--- a/Shivang_Bajaniya.docx
+++ b/Shivang_Bajaniya.docx
@@ -354,14 +354,42 @@
           <w:sz w:val="22"/>
           <w:szCs w:val="20"/>
         </w:rPr>
-        <w:t>Motivated, teamwork oriented and responsible</w:t>
+        <w:t>Motivated, teamwork</w:t>
       </w:r>
       <w:r>
         <w:rPr>
           <w:sz w:val="22"/>
           <w:szCs w:val="20"/>
         </w:rPr>
-        <w:t xml:space="preserve"> Data Analyst with sound knowledge in requirement analysis, data and business analytics</w:t>
+        <w:t>-</w:t>
+      </w:r>
+      <w:r>
+        <w:rPr>
+          <w:sz w:val="22"/>
+          <w:szCs w:val="20"/>
+        </w:rPr>
+        <w:t>oriented and responsible</w:t>
+      </w:r>
+      <w:r>
+        <w:rPr>
+          <w:sz w:val="22"/>
+          <w:szCs w:val="20"/>
+        </w:rPr>
+        <w:t xml:space="preserve"> Data </w:t>
+      </w:r>
+      <w:r>
+        <w:rPr>
+          <w:sz w:val="22"/>
+          <w:szCs w:val="20"/>
+        </w:rPr>
+        <w:t>enthusiast</w:t>
+      </w:r>
+      <w:r>
+        <w:rPr>
+          <w:sz w:val="22"/>
+          <w:szCs w:val="20"/>
+        </w:rPr>
+        <w:t xml:space="preserve"> with sound knowledge in requirement analysis, data and business analytics</w:t>
       </w:r>
       <w:r>
         <w:rPr>
@@ -523,7 +551,21 @@
           <w:rFonts w:ascii="Calibri" w:eastAsia="Calibri" w:hAnsi="Calibri" w:cs="Times New Roman"/>
           <w:color w:val="auto"/>
         </w:rPr>
-        <w:t>Built multiple classification and regression models using python libraries and passed on the best performing models in terms of accuracy and computational cost to build the APIs.</w:t>
+        <w:t>Built multiple classification</w:t>
+      </w:r>
+      <w:r>
+        <w:rPr>
+          <w:rFonts w:ascii="Calibri" w:eastAsia="Calibri" w:hAnsi="Calibri" w:cs="Times New Roman"/>
+          <w:color w:val="auto"/>
+        </w:rPr>
+        <w:t>s</w:t>
+      </w:r>
+      <w:r>
+        <w:rPr>
+          <w:rFonts w:ascii="Calibri" w:eastAsia="Calibri" w:hAnsi="Calibri" w:cs="Times New Roman"/>
+          <w:color w:val="auto"/>
+        </w:rPr>
+        <w:t xml:space="preserve"> and regression models using python libraries and passed on the best performing models in terms of accuracy and computational cost to build the APIs.</w:t>
       </w:r>
     </w:p>
     <w:p>
@@ -567,7 +609,7 @@
           <w:rFonts w:ascii="Calibri" w:eastAsia="Calibri" w:hAnsi="Calibri" w:cs="Times New Roman"/>
           <w:color w:val="auto"/>
         </w:rPr>
-        <w:t>Performed data scrapping, cleaning, analysis, and visualization and identified potential issues with the company’s data collection methods and recommended solutions to rectify these issues.</w:t>
+        <w:t>Performed data scraping, cleaning, analysis, and visualization and identified potential issues with the company’s data collection methods and recommended solutions to rectify these issues.</w:t>
       </w:r>
     </w:p>
     <w:p>
@@ -679,6 +721,13 @@
           <w:rFonts w:ascii="Calibri" w:eastAsia="Calibri" w:hAnsi="Calibri" w:cs="Times New Roman"/>
           <w:sz w:val="22"/>
         </w:rPr>
+        <w:t xml:space="preserve">the </w:t>
+      </w:r>
+      <w:r>
+        <w:rPr>
+          <w:rFonts w:ascii="Calibri" w:eastAsia="Calibri" w:hAnsi="Calibri" w:cs="Times New Roman"/>
+          <w:sz w:val="22"/>
+        </w:rPr>
         <w:t>S</w:t>
       </w:r>
       <w:r>
@@ -786,8 +835,17 @@
           <w:rFonts w:ascii="Calibri" w:eastAsia="Calibri" w:hAnsi="Calibri" w:cs="Times New Roman"/>
           <w:sz w:val="22"/>
         </w:rPr>
-        <w:t xml:space="preserve"> analytics on incident and system logs using MS Excel and PowerBI</w:t>
-      </w:r>
+        <w:t xml:space="preserve"> analytics on incident and system logs using MS Excel and </w:t>
+      </w:r>
+      <w:proofErr w:type="spellStart"/>
+      <w:r>
+        <w:rPr>
+          <w:rFonts w:ascii="Calibri" w:eastAsia="Calibri" w:hAnsi="Calibri" w:cs="Times New Roman"/>
+          <w:sz w:val="22"/>
+        </w:rPr>
+        <w:t>PowerBI</w:t>
+      </w:r>
+      <w:proofErr w:type="spellEnd"/>
       <w:r>
         <w:rPr>
           <w:rFonts w:ascii="Calibri" w:eastAsia="Calibri" w:hAnsi="Calibri" w:cs="Times New Roman"/>
@@ -807,7 +865,21 @@
           <w:rFonts w:ascii="Calibri" w:eastAsia="Calibri" w:hAnsi="Calibri" w:cs="Times New Roman"/>
           <w:sz w:val="22"/>
         </w:rPr>
-        <w:t xml:space="preserve"> in system and acted towards </w:t>
+        <w:t xml:space="preserve"> in </w:t>
+      </w:r>
+      <w:r>
+        <w:rPr>
+          <w:rFonts w:ascii="Calibri" w:eastAsia="Calibri" w:hAnsi="Calibri" w:cs="Times New Roman"/>
+          <w:sz w:val="22"/>
+        </w:rPr>
+        <w:t xml:space="preserve">the </w:t>
+      </w:r>
+      <w:r>
+        <w:rPr>
+          <w:rFonts w:ascii="Calibri" w:eastAsia="Calibri" w:hAnsi="Calibri" w:cs="Times New Roman"/>
+          <w:sz w:val="22"/>
+        </w:rPr>
+        <w:t xml:space="preserve">system and acted towards </w:t>
       </w:r>
       <w:r>
         <w:rPr>
@@ -844,7 +916,21 @@
           <w:rFonts w:ascii="Calibri" w:eastAsia="Calibri" w:hAnsi="Calibri" w:cs="Times New Roman"/>
           <w:sz w:val="22"/>
         </w:rPr>
-        <w:t>Performed predictive analysis on historical data to predict the number and type of issues might by faced by the system users.</w:t>
+        <w:t>Performed predictive analysis on historical data to predict the number and type of issues might b</w:t>
+      </w:r>
+      <w:r>
+        <w:rPr>
+          <w:rFonts w:ascii="Calibri" w:eastAsia="Calibri" w:hAnsi="Calibri" w:cs="Times New Roman"/>
+          <w:sz w:val="22"/>
+        </w:rPr>
+        <w:t>e</w:t>
+      </w:r>
+      <w:r>
+        <w:rPr>
+          <w:rFonts w:ascii="Calibri" w:eastAsia="Calibri" w:hAnsi="Calibri" w:cs="Times New Roman"/>
+          <w:sz w:val="22"/>
+        </w:rPr>
+        <w:t xml:space="preserve"> faced by the system users.</w:t>
       </w:r>
     </w:p>
     <w:p>
@@ -1025,7 +1111,19 @@
         <w:rPr>
           <w:sz w:val="22"/>
         </w:rPr>
-        <w:t xml:space="preserve">Collaborated with clients to determine need and </w:t>
+        <w:t xml:space="preserve">Collaborated with clients to determine </w:t>
+      </w:r>
+      <w:r>
+        <w:rPr>
+          <w:sz w:val="22"/>
+        </w:rPr>
+        <w:t xml:space="preserve">the </w:t>
+      </w:r>
+      <w:r>
+        <w:rPr>
+          <w:sz w:val="22"/>
+        </w:rPr>
+        <w:t xml:space="preserve">need and </w:t>
       </w:r>
       <w:r>
         <w:rPr>
@@ -1139,7 +1237,31 @@
         <w:rPr>
           <w:color w:val="auto"/>
         </w:rPr>
-        <w:t>Developed an Android based mobile application, focusing on providing required blood type to people as soon as possible in emergency situations.</w:t>
+        <w:t>Developed an Android</w:t>
+      </w:r>
+      <w:r>
+        <w:rPr>
+          <w:color w:val="auto"/>
+        </w:rPr>
+        <w:t>-</w:t>
+      </w:r>
+      <w:r>
+        <w:rPr>
+          <w:color w:val="auto"/>
+        </w:rPr>
+        <w:t>based mobile application, focusing on providing required blood type to people as soon as possible in emergenc</w:t>
+      </w:r>
+      <w:r>
+        <w:rPr>
+          <w:color w:val="auto"/>
+        </w:rPr>
+        <w:t>ie</w:t>
+      </w:r>
+      <w:r>
+        <w:rPr>
+          <w:color w:val="auto"/>
+        </w:rPr>
+        <w:t>s.</w:t>
       </w:r>
     </w:p>
     <w:p>
@@ -1371,12 +1493,53 @@
                 <w:szCs w:val="20"/>
               </w:rPr>
             </w:pPr>
+            <w:proofErr w:type="spellStart"/>
             <w:r>
               <w:rPr>
                 <w:sz w:val="22"/>
                 <w:szCs w:val="20"/>
               </w:rPr>
-              <w:t>PowerBI, Tableau, IBM SPSS, RStudio, Jupyter Notebook, PyCharm, SAS, Microsoft Azure, BigML, Android Studio, Eclipse, MS Excel.</w:t>
+              <w:t>PowerBI</w:t>
+            </w:r>
+            <w:proofErr w:type="spellEnd"/>
+            <w:r>
+              <w:rPr>
+                <w:sz w:val="22"/>
+                <w:szCs w:val="20"/>
+              </w:rPr>
+              <w:t xml:space="preserve">, Tableau, IBM SPSS, RStudio, </w:t>
+            </w:r>
+            <w:proofErr w:type="spellStart"/>
+            <w:r>
+              <w:rPr>
+                <w:sz w:val="22"/>
+                <w:szCs w:val="20"/>
+              </w:rPr>
+              <w:t>Jupyter</w:t>
+            </w:r>
+            <w:proofErr w:type="spellEnd"/>
+            <w:r>
+              <w:rPr>
+                <w:sz w:val="22"/>
+                <w:szCs w:val="20"/>
+              </w:rPr>
+              <w:t xml:space="preserve"> Notebook, PyCharm, SAS, Microsoft Azure, </w:t>
+            </w:r>
+            <w:proofErr w:type="spellStart"/>
+            <w:r>
+              <w:rPr>
+                <w:sz w:val="22"/>
+                <w:szCs w:val="20"/>
+              </w:rPr>
+              <w:t>BigML</w:t>
+            </w:r>
+            <w:proofErr w:type="spellEnd"/>
+            <w:r>
+              <w:rPr>
+                <w:sz w:val="22"/>
+                <w:szCs w:val="20"/>
+              </w:rPr>
+              <w:t>, Android Studio, Eclipse, MS Excel.</w:t>
             </w:r>
           </w:p>
         </w:tc>
@@ -1553,7 +1716,7 @@
                 <w:sz w:val="22"/>
                 <w:szCs w:val="20"/>
               </w:rPr>
-              <w:t>Chocolate Ratings Prediction:</w:t>
+              <w:t>Chocolate Rating Prediction:</w:t>
             </w:r>
           </w:p>
         </w:tc>
@@ -1899,7 +2062,19 @@
               <w:rPr>
                 <w:color w:val="auto"/>
               </w:rPr>
-              <w:t>Specializing in Data Analytics with a GPA of 3.</w:t>
+              <w:t>Specializing in Data Analytics with a GPA of 3</w:t>
+            </w:r>
+            <w:r>
+              <w:rPr>
+                <w:color w:val="auto"/>
+              </w:rPr>
+              <w:t>.17</w:t>
+            </w:r>
+            <w:r>
+              <w:rPr>
+                <w:color w:val="auto"/>
+              </w:rPr>
+              <w:t>.</w:t>
             </w:r>
           </w:p>
         </w:tc>
@@ -2140,25 +2315,7 @@
           <w:caps/>
           <w:sz w:val="28"/>
         </w:rPr>
-        <w:t>Extra</w:t>
-      </w:r>
-      <w:r>
-        <w:rPr>
-          <w:rFonts w:ascii="Georgia" w:eastAsia="Times New Roman" w:hAnsi="Georgia" w:cs="Times New Roman"/>
-          <w:b/>
-          <w:caps/>
-          <w:sz w:val="28"/>
-        </w:rPr>
-        <w:t xml:space="preserve"> </w:t>
-      </w:r>
-      <w:r>
-        <w:rPr>
-          <w:rFonts w:ascii="Georgia" w:eastAsia="Times New Roman" w:hAnsi="Georgia" w:cs="Times New Roman"/>
-          <w:b/>
-          <w:caps/>
-          <w:sz w:val="28"/>
-        </w:rPr>
-        <w:t>curricular activities</w:t>
+        <w:t>Extracurricular activities</w:t>
       </w:r>
     </w:p>
     <w:p>
@@ -2258,7 +2415,19 @@
         <w:rPr>
           <w:color w:val="auto"/>
         </w:rPr>
-        <w:t>nion and Swinburne Punjabi club at Swinburne University of Technology.</w:t>
+        <w:t xml:space="preserve">nion and Swinburne Punjabi club at </w:t>
+      </w:r>
+      <w:r>
+        <w:rPr>
+          <w:color w:val="auto"/>
+        </w:rPr>
+        <w:t xml:space="preserve">the </w:t>
+      </w:r>
+      <w:r>
+        <w:rPr>
+          <w:color w:val="auto"/>
+        </w:rPr>
+        <w:t>Swinburne University of Technology.</w:t>
       </w:r>
     </w:p>
     <w:p>
@@ -2397,11 +2566,19 @@
           <w:color w:val="auto"/>
         </w:rPr>
       </w:pPr>
-      <w:r>
-        <w:rPr>
-          <w:color w:val="auto"/>
-        </w:rPr>
-        <w:t>PowerBI Essential Training (Issuing Authority: LinkedIn, NASBA)</w:t>
+      <w:proofErr w:type="spellStart"/>
+      <w:r>
+        <w:rPr>
+          <w:color w:val="auto"/>
+        </w:rPr>
+        <w:t>PowerBI</w:t>
+      </w:r>
+      <w:proofErr w:type="spellEnd"/>
+      <w:r>
+        <w:rPr>
+          <w:color w:val="auto"/>
+        </w:rPr>
+        <w:t xml:space="preserve"> Essential Training (Issuing Authority: LinkedIn, NASBA)</w:t>
       </w:r>
     </w:p>
     <w:p>
@@ -4053,7 +4230,9 @@
   <w:rsids>
     <w:rsidRoot w:val="00540D4F"/>
     <w:rsid w:val="002023AB"/>
+    <w:rsid w:val="00212101"/>
     <w:rsid w:val="00540D4F"/>
+    <w:rsid w:val="005B7426"/>
     <w:rsid w:val="00626334"/>
     <w:rsid w:val="006D3917"/>
     <w:rsid w:val="00BB75F5"/>

--- a/Shivang_Bajaniya.docx
+++ b/Shivang_Bajaniya.docx
@@ -160,6 +160,32 @@
             <w:u w:val="none"/>
           </w:rPr>
           <w:t>GitHub Profile</w:t>
+        </w:r>
+      </w:hyperlink>
+      <w:r>
+        <w:rPr>
+          <w:rStyle w:val="Hyperlink"/>
+          <w:rFonts w:ascii="Calibri" w:eastAsia="Calibri" w:hAnsi="Calibri" w:cs="Times New Roman"/>
+          <w:b/>
+          <w:bCs/>
+          <w:color w:val="auto"/>
+          <w:sz w:val="22"/>
+          <w:u w:val="none"/>
+        </w:rPr>
+        <w:t xml:space="preserve"> | </w:t>
+      </w:r>
+      <w:hyperlink r:id="rId9" w:history="1">
+        <w:r>
+          <w:rPr>
+            <w:rStyle w:val="Hyperlink"/>
+            <w:rFonts w:ascii="Calibri" w:eastAsia="Calibri" w:hAnsi="Calibri" w:cs="Times New Roman"/>
+            <w:b/>
+            <w:bCs/>
+            <w:color w:val="auto"/>
+            <w:sz w:val="22"/>
+            <w:u w:val="none"/>
+          </w:rPr>
+          <w:t>Website</w:t>
         </w:r>
       </w:hyperlink>
     </w:p>
@@ -375,13 +401,27 @@
           <w:sz w:val="22"/>
           <w:szCs w:val="20"/>
         </w:rPr>
-        <w:t xml:space="preserve"> Data </w:t>
+        <w:t xml:space="preserve"> </w:t>
       </w:r>
       <w:r>
         <w:rPr>
           <w:sz w:val="22"/>
           <w:szCs w:val="20"/>
         </w:rPr>
+        <w:t>d</w:t>
+      </w:r>
+      <w:r>
+        <w:rPr>
+          <w:sz w:val="22"/>
+          <w:szCs w:val="20"/>
+        </w:rPr>
+        <w:t xml:space="preserve">ata </w:t>
+      </w:r>
+      <w:r>
+        <w:rPr>
+          <w:sz w:val="22"/>
+          <w:szCs w:val="20"/>
+        </w:rPr>
         <w:t>enthusiast</w:t>
       </w:r>
       <w:r>
@@ -403,27 +443,34 @@
           <w:sz w:val="22"/>
           <w:szCs w:val="20"/>
         </w:rPr>
-        <w:t xml:space="preserve"> seeking an opportunity with a growing organization. Proven ability to</w:t>
+        <w:t>,</w:t>
       </w:r>
       <w:r>
         <w:rPr>
           <w:sz w:val="22"/>
           <w:szCs w:val="20"/>
         </w:rPr>
-        <w:t xml:space="preserve"> apply analytics process to datasets and turn them into useful insights</w:t>
+        <w:t xml:space="preserve"> seeking an opportunity with a growing organization. </w:t>
       </w:r>
       <w:r>
         <w:rPr>
           <w:sz w:val="22"/>
           <w:szCs w:val="20"/>
         </w:rPr>
-        <w:t xml:space="preserve">. Dedicated and </w:t>
+        <w:t>Resolute</w:t>
       </w:r>
       <w:r>
         <w:rPr>
           <w:sz w:val="22"/>
           <w:szCs w:val="20"/>
         </w:rPr>
+        <w:t xml:space="preserve"> and </w:t>
+      </w:r>
+      <w:r>
+        <w:rPr>
+          <w:sz w:val="22"/>
+          <w:szCs w:val="20"/>
+        </w:rPr>
         <w:t>industry certified professional</w:t>
       </w:r>
       <w:r>
@@ -431,7 +478,28 @@
           <w:sz w:val="22"/>
           <w:szCs w:val="20"/>
         </w:rPr>
-        <w:t xml:space="preserve"> with a passion for Big Data.</w:t>
+        <w:t xml:space="preserve"> with a passion for Big Data</w:t>
+      </w:r>
+      <w:r>
+        <w:rPr>
+          <w:sz w:val="22"/>
+          <w:szCs w:val="20"/>
+        </w:rPr>
+        <w:t xml:space="preserve"> Analytics</w:t>
+      </w:r>
+      <w:r>
+        <w:rPr>
+          <w:sz w:val="22"/>
+          <w:szCs w:val="20"/>
+        </w:rPr>
+        <w:t xml:space="preserve"> and Machine Learning</w:t>
+      </w:r>
+      <w:r>
+        <w:rPr>
+          <w:sz w:val="22"/>
+          <w:szCs w:val="20"/>
+        </w:rPr>
+        <w:t>.</w:t>
       </w:r>
     </w:p>
     <w:p>
@@ -454,62 +522,101 @@
         <w:t>Work Experience</w:t>
       </w:r>
     </w:p>
-    <w:p>
-      <w:pPr>
-        <w:spacing w:after="0" w:line="276" w:lineRule="auto"/>
-        <w:rPr>
-          <w:b/>
-          <w:bCs/>
-          <w:sz w:val="22"/>
-        </w:rPr>
-      </w:pPr>
-      <w:r>
-        <w:rPr>
-          <w:b/>
-          <w:bCs/>
-          <w:sz w:val="22"/>
-        </w:rPr>
-        <w:t>MARCH 2020 – JUNE 2020</w:t>
-      </w:r>
-    </w:p>
-    <w:p>
-      <w:pPr>
-        <w:spacing w:after="0" w:line="276" w:lineRule="auto"/>
-        <w:rPr>
-          <w:sz w:val="22"/>
-        </w:rPr>
-      </w:pPr>
-      <w:r>
-        <w:rPr>
-          <w:b/>
-          <w:bCs/>
-          <w:sz w:val="22"/>
-        </w:rPr>
-        <w:t>DATABASE ANALYST</w:t>
-      </w:r>
-      <w:r>
-        <w:rPr>
-          <w:b/>
-          <w:bCs/>
-          <w:sz w:val="22"/>
-        </w:rPr>
-        <w:t xml:space="preserve"> INTERN</w:t>
-      </w:r>
-      <w:r>
-        <w:rPr>
-          <w:b/>
-          <w:bCs/>
-          <w:sz w:val="22"/>
-        </w:rPr>
-        <w:t xml:space="preserve">, </w:t>
-      </w:r>
-      <w:r>
-        <w:rPr>
-          <w:sz w:val="22"/>
-        </w:rPr>
-        <w:t>SCHIAVELLO, Melbourne.</w:t>
-      </w:r>
-    </w:p>
+    <w:tbl>
+      <w:tblPr>
+        <w:tblStyle w:val="TableGrid"/>
+        <w:tblW w:w="10627" w:type="dxa"/>
+        <w:tblBorders>
+          <w:top w:val="none" w:sz="0" w:space="0" w:color="auto"/>
+          <w:left w:val="none" w:sz="0" w:space="0" w:color="auto"/>
+          <w:bottom w:val="none" w:sz="0" w:space="0" w:color="auto"/>
+          <w:right w:val="none" w:sz="0" w:space="0" w:color="auto"/>
+          <w:insideH w:val="none" w:sz="0" w:space="0" w:color="auto"/>
+          <w:insideV w:val="none" w:sz="0" w:space="0" w:color="auto"/>
+        </w:tblBorders>
+        <w:tblLook w:val="04A0" w:firstRow="1" w:lastRow="0" w:firstColumn="1" w:lastColumn="0" w:noHBand="0" w:noVBand="1"/>
+      </w:tblPr>
+      <w:tblGrid>
+        <w:gridCol w:w="7933"/>
+        <w:gridCol w:w="2694"/>
+      </w:tblGrid>
+      <w:tr>
+        <w:trPr>
+          <w:trHeight w:val="298"/>
+        </w:trPr>
+        <w:tc>
+          <w:tcPr>
+            <w:tcW w:w="7933" w:type="dxa"/>
+          </w:tcPr>
+          <w:p>
+            <w:pPr>
+              <w:spacing w:line="276" w:lineRule="auto"/>
+              <w:rPr>
+                <w:b/>
+                <w:bCs/>
+                <w:sz w:val="22"/>
+              </w:rPr>
+            </w:pPr>
+            <w:r>
+              <w:rPr>
+                <w:b/>
+                <w:bCs/>
+                <w:sz w:val="22"/>
+              </w:rPr>
+              <w:t>OPERATIONS ASSOCIATE</w:t>
+            </w:r>
+            <w:r>
+              <w:rPr>
+                <w:b/>
+                <w:bCs/>
+                <w:sz w:val="22"/>
+              </w:rPr>
+              <w:t xml:space="preserve">, </w:t>
+            </w:r>
+            <w:r>
+              <w:rPr>
+                <w:sz w:val="22"/>
+              </w:rPr>
+              <w:t>JUDO BANK</w:t>
+            </w:r>
+            <w:r>
+              <w:rPr>
+                <w:sz w:val="22"/>
+              </w:rPr>
+              <w:t xml:space="preserve">, </w:t>
+            </w:r>
+            <w:r>
+              <w:rPr>
+                <w:sz w:val="22"/>
+              </w:rPr>
+              <w:t>Melbourne</w:t>
+            </w:r>
+          </w:p>
+        </w:tc>
+        <w:tc>
+          <w:tcPr>
+            <w:tcW w:w="2694" w:type="dxa"/>
+          </w:tcPr>
+          <w:p>
+            <w:pPr>
+              <w:spacing w:line="276" w:lineRule="auto"/>
+              <w:jc w:val="right"/>
+              <w:rPr>
+                <w:sz w:val="22"/>
+              </w:rPr>
+            </w:pPr>
+            <w:r>
+              <w:rPr>
+                <w:b/>
+                <w:bCs/>
+                <w:sz w:val="22"/>
+              </w:rPr>
+              <w:t>JULY 2020 - PRESENT</w:t>
+            </w:r>
+          </w:p>
+        </w:tc>
+      </w:tr>
+    </w:tbl>
     <w:p>
       <w:pPr>
         <w:pStyle w:val="ListParagraph"/>
@@ -529,7 +636,49 @@
           <w:rFonts w:ascii="Calibri" w:eastAsia="Calibri" w:hAnsi="Calibri" w:cs="Times New Roman"/>
           <w:color w:val="auto"/>
         </w:rPr>
-        <w:t>Performed predictive analysis on the company’s CRM dataset using python to predict the probability of winning a contract from the prospect.</w:t>
+        <w:t xml:space="preserve">Automated </w:t>
+      </w:r>
+      <w:r>
+        <w:rPr>
+          <w:rFonts w:ascii="Calibri" w:eastAsia="Calibri" w:hAnsi="Calibri" w:cs="Times New Roman"/>
+          <w:color w:val="auto"/>
+        </w:rPr>
+        <w:t xml:space="preserve">servicing </w:t>
+      </w:r>
+      <w:r>
+        <w:rPr>
+          <w:rFonts w:ascii="Calibri" w:eastAsia="Calibri" w:hAnsi="Calibri" w:cs="Times New Roman"/>
+          <w:color w:val="auto"/>
+        </w:rPr>
+        <w:t>team’s daily, weekly and monthly report</w:t>
+      </w:r>
+      <w:r>
+        <w:rPr>
+          <w:rFonts w:ascii="Calibri" w:eastAsia="Calibri" w:hAnsi="Calibri" w:cs="Times New Roman"/>
+          <w:color w:val="auto"/>
+        </w:rPr>
+        <w:t>s</w:t>
+      </w:r>
+      <w:r>
+        <w:rPr>
+          <w:rFonts w:ascii="Calibri" w:eastAsia="Calibri" w:hAnsi="Calibri" w:cs="Times New Roman"/>
+          <w:color w:val="auto"/>
+        </w:rPr>
+        <w:t xml:space="preserve"> using MS Excel formulas and VBA which reduced the daily workload </w:t>
+      </w:r>
+      <w:r>
+        <w:rPr>
+          <w:rFonts w:ascii="Calibri" w:eastAsia="Calibri" w:hAnsi="Calibri" w:cs="Times New Roman"/>
+          <w:color w:val="auto"/>
+        </w:rPr>
+        <w:t>by 33%</w:t>
+      </w:r>
+      <w:r>
+        <w:rPr>
+          <w:rFonts w:ascii="Calibri" w:eastAsia="Calibri" w:hAnsi="Calibri" w:cs="Times New Roman"/>
+          <w:color w:val="auto"/>
+        </w:rPr>
+        <w:t>.</w:t>
       </w:r>
     </w:p>
     <w:p>
@@ -551,23 +700,140 @@
           <w:rFonts w:ascii="Calibri" w:eastAsia="Calibri" w:hAnsi="Calibri" w:cs="Times New Roman"/>
           <w:color w:val="auto"/>
         </w:rPr>
-        <w:t>Built multiple classification</w:t>
-      </w:r>
-      <w:r>
-        <w:rPr>
-          <w:rFonts w:ascii="Calibri" w:eastAsia="Calibri" w:hAnsi="Calibri" w:cs="Times New Roman"/>
-          <w:color w:val="auto"/>
-        </w:rPr>
-        <w:t>s</w:t>
-      </w:r>
-      <w:r>
-        <w:rPr>
-          <w:rFonts w:ascii="Calibri" w:eastAsia="Calibri" w:hAnsi="Calibri" w:cs="Times New Roman"/>
-          <w:color w:val="auto"/>
-        </w:rPr>
-        <w:t xml:space="preserve"> and regression models using python libraries and passed on the best performing models in terms of accuracy and computational cost to build the APIs.</w:t>
+        <w:t>Created PowerBI dashboards to report various statistics to higher management, which helped them in making data</w:t>
+      </w:r>
+      <w:r>
+        <w:rPr>
+          <w:rFonts w:ascii="Calibri" w:eastAsia="Calibri" w:hAnsi="Calibri" w:cs="Times New Roman"/>
+          <w:color w:val="auto"/>
+        </w:rPr>
+        <w:t>-</w:t>
+      </w:r>
+      <w:r>
+        <w:rPr>
+          <w:rFonts w:ascii="Calibri" w:eastAsia="Calibri" w:hAnsi="Calibri" w:cs="Times New Roman"/>
+          <w:color w:val="auto"/>
+        </w:rPr>
+        <w:t>driven business decisions.</w:t>
       </w:r>
     </w:p>
+    <w:p>
+      <w:pPr>
+        <w:pStyle w:val="ListParagraph"/>
+        <w:numPr>
+          <w:ilvl w:val="0"/>
+          <w:numId w:val="4"/>
+        </w:numPr>
+        <w:spacing w:after="240" w:line="276" w:lineRule="auto"/>
+        <w:jc w:val="both"/>
+        <w:rPr>
+          <w:rFonts w:ascii="Calibri" w:eastAsia="Calibri" w:hAnsi="Calibri" w:cs="Times New Roman"/>
+          <w:color w:val="auto"/>
+        </w:rPr>
+      </w:pPr>
+      <w:r>
+        <w:rPr>
+          <w:rFonts w:ascii="Calibri" w:eastAsia="Calibri" w:hAnsi="Calibri" w:cs="Times New Roman"/>
+          <w:color w:val="auto"/>
+        </w:rPr>
+        <w:t>Interacted daily with stakeholders within and across the organization to ensure the timely processing of the servicing requests.</w:t>
+      </w:r>
+    </w:p>
+    <w:tbl>
+      <w:tblPr>
+        <w:tblStyle w:val="TableGrid"/>
+        <w:tblW w:w="10574" w:type="dxa"/>
+        <w:tblBorders>
+          <w:top w:val="none" w:sz="0" w:space="0" w:color="auto"/>
+          <w:left w:val="none" w:sz="0" w:space="0" w:color="auto"/>
+          <w:bottom w:val="none" w:sz="0" w:space="0" w:color="auto"/>
+          <w:right w:val="none" w:sz="0" w:space="0" w:color="auto"/>
+          <w:insideH w:val="none" w:sz="0" w:space="0" w:color="auto"/>
+          <w:insideV w:val="none" w:sz="0" w:space="0" w:color="auto"/>
+        </w:tblBorders>
+        <w:tblLook w:val="04A0" w:firstRow="1" w:lastRow="0" w:firstColumn="1" w:lastColumn="0" w:noHBand="0" w:noVBand="1"/>
+      </w:tblPr>
+      <w:tblGrid>
+        <w:gridCol w:w="7933"/>
+        <w:gridCol w:w="2641"/>
+      </w:tblGrid>
+      <w:tr>
+        <w:trPr>
+          <w:trHeight w:val="290"/>
+        </w:trPr>
+        <w:tc>
+          <w:tcPr>
+            <w:tcW w:w="7933" w:type="dxa"/>
+          </w:tcPr>
+          <w:p>
+            <w:pPr>
+              <w:spacing w:line="276" w:lineRule="auto"/>
+              <w:rPr>
+                <w:b/>
+                <w:bCs/>
+                <w:sz w:val="22"/>
+              </w:rPr>
+            </w:pPr>
+            <w:r>
+              <w:rPr>
+                <w:b/>
+                <w:bCs/>
+                <w:sz w:val="22"/>
+              </w:rPr>
+              <w:t>DATA ANALYST INTERN</w:t>
+            </w:r>
+            <w:r>
+              <w:rPr>
+                <w:b/>
+                <w:bCs/>
+                <w:sz w:val="22"/>
+              </w:rPr>
+              <w:t xml:space="preserve">, </w:t>
+            </w:r>
+            <w:r>
+              <w:rPr>
+                <w:sz w:val="22"/>
+              </w:rPr>
+              <w:t>SCHIAVELLO</w:t>
+            </w:r>
+            <w:r>
+              <w:rPr>
+                <w:sz w:val="22"/>
+              </w:rPr>
+              <w:t xml:space="preserve">, </w:t>
+            </w:r>
+            <w:r>
+              <w:rPr>
+                <w:sz w:val="22"/>
+              </w:rPr>
+              <w:t>Melbourne.</w:t>
+            </w:r>
+          </w:p>
+        </w:tc>
+        <w:tc>
+          <w:tcPr>
+            <w:tcW w:w="2641" w:type="dxa"/>
+          </w:tcPr>
+          <w:p>
+            <w:pPr>
+              <w:spacing w:line="276" w:lineRule="auto"/>
+              <w:jc w:val="right"/>
+              <w:rPr>
+                <w:sz w:val="22"/>
+              </w:rPr>
+            </w:pPr>
+            <w:r>
+              <w:rPr>
+                <w:b/>
+                <w:bCs/>
+                <w:sz w:val="22"/>
+              </w:rPr>
+              <w:t>MARCH 2020 – JUNE 2020</w:t>
+            </w:r>
+          </w:p>
+        </w:tc>
+      </w:tr>
+    </w:tbl>
     <w:p>
       <w:pPr>
         <w:pStyle w:val="ListParagraph"/>
@@ -587,7 +853,7 @@
           <w:rFonts w:ascii="Calibri" w:eastAsia="Calibri" w:hAnsi="Calibri" w:cs="Times New Roman"/>
           <w:color w:val="auto"/>
         </w:rPr>
-        <w:t>Analyzed company’s proprietary dataset using Tableau to derive useful insights to make data-driven business decisions that helped the management in resource planning and cost reduction.</w:t>
+        <w:t>Performed predictive analysis on the company’s CRM dataset using python to predict the probability of winning a contract from the prospect.</w:t>
       </w:r>
     </w:p>
     <w:p>
@@ -609,84 +875,169 @@
           <w:rFonts w:ascii="Calibri" w:eastAsia="Calibri" w:hAnsi="Calibri" w:cs="Times New Roman"/>
           <w:color w:val="auto"/>
         </w:rPr>
-        <w:t>Performed data scraping, cleaning, analysis, and visualization and identified potential issues with the company’s data collection methods and recommended solutions to rectify these issues.</w:t>
+        <w:t>Built multiple classification</w:t>
+      </w:r>
+      <w:r>
+        <w:rPr>
+          <w:rFonts w:ascii="Calibri" w:eastAsia="Calibri" w:hAnsi="Calibri" w:cs="Times New Roman"/>
+          <w:color w:val="auto"/>
+        </w:rPr>
+        <w:t>s</w:t>
+      </w:r>
+      <w:r>
+        <w:rPr>
+          <w:rFonts w:ascii="Calibri" w:eastAsia="Calibri" w:hAnsi="Calibri" w:cs="Times New Roman"/>
+          <w:color w:val="auto"/>
+        </w:rPr>
+        <w:t xml:space="preserve"> and regression models using python libraries and passed on the best performing models in terms of accuracy and computational cost</w:t>
+      </w:r>
+      <w:r>
+        <w:rPr>
+          <w:rFonts w:ascii="Calibri" w:eastAsia="Calibri" w:hAnsi="Calibri" w:cs="Times New Roman"/>
+          <w:color w:val="auto"/>
+        </w:rPr>
+        <w:t>s</w:t>
+      </w:r>
+      <w:r>
+        <w:rPr>
+          <w:rFonts w:ascii="Calibri" w:eastAsia="Calibri" w:hAnsi="Calibri" w:cs="Times New Roman"/>
+          <w:color w:val="auto"/>
+        </w:rPr>
+        <w:t xml:space="preserve"> to build the APIs.</w:t>
       </w:r>
     </w:p>
     <w:p>
       <w:pPr>
-        <w:spacing w:before="240" w:after="0" w:line="276" w:lineRule="auto"/>
-        <w:rPr>
-          <w:b/>
-          <w:bCs/>
-          <w:sz w:val="22"/>
-        </w:rPr>
-      </w:pPr>
-      <w:r>
-        <w:rPr>
-          <w:b/>
-          <w:bCs/>
-          <w:sz w:val="22"/>
-        </w:rPr>
-        <w:t>JULY 2017 – MAY 2018</w:t>
+        <w:pStyle w:val="ListParagraph"/>
+        <w:numPr>
+          <w:ilvl w:val="0"/>
+          <w:numId w:val="4"/>
+        </w:numPr>
+        <w:spacing w:after="240" w:line="276" w:lineRule="auto"/>
+        <w:jc w:val="both"/>
+        <w:rPr>
+          <w:rFonts w:ascii="Calibri" w:eastAsia="Calibri" w:hAnsi="Calibri" w:cs="Times New Roman"/>
+          <w:color w:val="auto"/>
+        </w:rPr>
+      </w:pPr>
+      <w:r>
+        <w:rPr>
+          <w:rFonts w:ascii="Calibri" w:eastAsia="Calibri" w:hAnsi="Calibri" w:cs="Times New Roman"/>
+          <w:color w:val="auto"/>
+        </w:rPr>
+        <w:t>Performed data scraping, cleaning, analysis,</w:t>
+      </w:r>
+      <w:r>
+        <w:rPr>
+          <w:rFonts w:ascii="Calibri" w:eastAsia="Calibri" w:hAnsi="Calibri" w:cs="Times New Roman"/>
+          <w:color w:val="auto"/>
+        </w:rPr>
+        <w:t xml:space="preserve"> </w:t>
+      </w:r>
+      <w:r>
+        <w:rPr>
+          <w:rFonts w:ascii="Calibri" w:eastAsia="Calibri" w:hAnsi="Calibri" w:cs="Times New Roman"/>
+          <w:color w:val="auto"/>
+        </w:rPr>
+        <w:t>visualization and identified potential issues with the company’s data collection methods and recommended solutions to rectify these issues.</w:t>
       </w:r>
     </w:p>
-    <w:p>
-      <w:pPr>
-        <w:spacing w:after="0" w:line="276" w:lineRule="auto"/>
-        <w:rPr>
-          <w:b/>
-          <w:bCs/>
-        </w:rPr>
-      </w:pPr>
-      <w:r>
-        <w:rPr>
-          <w:b/>
-          <w:bCs/>
-          <w:sz w:val="22"/>
-        </w:rPr>
-        <w:t>SENIOR SYSTEMS ENGINEER</w:t>
-      </w:r>
-      <w:r>
-        <w:rPr>
-          <w:sz w:val="22"/>
-        </w:rPr>
-        <w:t>,</w:t>
-      </w:r>
-      <w:r>
-        <w:rPr>
-          <w:color w:val="1D824C"/>
-          <w:sz w:val="22"/>
-          <w:szCs w:val="20"/>
-        </w:rPr>
-        <w:t xml:space="preserve"> </w:t>
-      </w:r>
-      <w:r>
-        <w:rPr>
-          <w:smallCaps/>
-          <w:sz w:val="22"/>
-        </w:rPr>
-        <w:t>INFOSYS LTD.</w:t>
-      </w:r>
-      <w:r>
-        <w:rPr>
-          <w:smallCaps/>
-          <w:sz w:val="22"/>
-        </w:rPr>
-        <w:t xml:space="preserve">, </w:t>
-      </w:r>
-      <w:r>
-        <w:rPr>
-          <w:sz w:val="22"/>
-        </w:rPr>
-        <w:t>Pune</w:t>
-      </w:r>
-      <w:r>
-        <w:rPr>
-          <w:sz w:val="22"/>
-        </w:rPr>
-        <w:t>.</w:t>
-      </w:r>
-    </w:p>
+    <w:tbl>
+      <w:tblPr>
+        <w:tblStyle w:val="TableGrid"/>
+        <w:tblW w:w="10530" w:type="dxa"/>
+        <w:tblBorders>
+          <w:top w:val="none" w:sz="0" w:space="0" w:color="auto"/>
+          <w:left w:val="none" w:sz="0" w:space="0" w:color="auto"/>
+          <w:bottom w:val="none" w:sz="0" w:space="0" w:color="auto"/>
+          <w:right w:val="none" w:sz="0" w:space="0" w:color="auto"/>
+          <w:insideH w:val="none" w:sz="0" w:space="0" w:color="auto"/>
+          <w:insideV w:val="none" w:sz="0" w:space="0" w:color="auto"/>
+        </w:tblBorders>
+        <w:tblLook w:val="04A0" w:firstRow="1" w:lastRow="0" w:firstColumn="1" w:lastColumn="0" w:noHBand="0" w:noVBand="1"/>
+      </w:tblPr>
+      <w:tblGrid>
+        <w:gridCol w:w="7933"/>
+        <w:gridCol w:w="2597"/>
+      </w:tblGrid>
+      <w:tr>
+        <w:trPr>
+          <w:trHeight w:val="91"/>
+        </w:trPr>
+        <w:tc>
+          <w:tcPr>
+            <w:tcW w:w="7933" w:type="dxa"/>
+          </w:tcPr>
+          <w:p>
+            <w:pPr>
+              <w:spacing w:line="276" w:lineRule="auto"/>
+              <w:rPr>
+                <w:sz w:val="22"/>
+              </w:rPr>
+            </w:pPr>
+            <w:r>
+              <w:rPr>
+                <w:b/>
+                <w:bCs/>
+                <w:sz w:val="22"/>
+              </w:rPr>
+              <w:t>SENIOR SYSTEMS ENGINEER</w:t>
+            </w:r>
+            <w:r>
+              <w:rPr>
+                <w:b/>
+                <w:bCs/>
+                <w:sz w:val="22"/>
+              </w:rPr>
+              <w:t xml:space="preserve">, </w:t>
+            </w:r>
+            <w:r>
+              <w:rPr>
+                <w:smallCaps/>
+                <w:sz w:val="22"/>
+              </w:rPr>
+              <w:t>INFOSYS LTD.</w:t>
+            </w:r>
+            <w:r>
+              <w:rPr>
+                <w:smallCaps/>
+                <w:sz w:val="22"/>
+              </w:rPr>
+              <w:t xml:space="preserve">, </w:t>
+            </w:r>
+            <w:r>
+              <w:rPr>
+                <w:sz w:val="22"/>
+              </w:rPr>
+              <w:t>Pune.</w:t>
+            </w:r>
+          </w:p>
+        </w:tc>
+        <w:tc>
+          <w:tcPr>
+            <w:tcW w:w="2597" w:type="dxa"/>
+          </w:tcPr>
+          <w:p>
+            <w:pPr>
+              <w:spacing w:line="276" w:lineRule="auto"/>
+              <w:jc w:val="right"/>
+              <w:rPr>
+                <w:b/>
+                <w:bCs/>
+              </w:rPr>
+            </w:pPr>
+            <w:r>
+              <w:rPr>
+                <w:b/>
+                <w:bCs/>
+                <w:sz w:val="22"/>
+              </w:rPr>
+              <w:t>JULY 2017 – MAY 2018</w:t>
+            </w:r>
+          </w:p>
+        </w:tc>
+      </w:tr>
+    </w:tbl>
     <w:p>
       <w:pPr>
         <w:numPr>
@@ -791,7 +1142,21 @@
           <w:rFonts w:ascii="Calibri" w:eastAsia="Calibri" w:hAnsi="Calibri" w:cs="Times New Roman"/>
           <w:sz w:val="22"/>
         </w:rPr>
-        <w:t xml:space="preserve"> including requirement gathering, development, deployment</w:t>
+        <w:t xml:space="preserve"> including requirement gathering, </w:t>
+      </w:r>
+      <w:r>
+        <w:rPr>
+          <w:rFonts w:ascii="Calibri" w:eastAsia="Calibri" w:hAnsi="Calibri" w:cs="Times New Roman"/>
+          <w:sz w:val="22"/>
+        </w:rPr>
+        <w:t xml:space="preserve">software </w:t>
+      </w:r>
+      <w:r>
+        <w:rPr>
+          <w:rFonts w:ascii="Calibri" w:eastAsia="Calibri" w:hAnsi="Calibri" w:cs="Times New Roman"/>
+          <w:sz w:val="22"/>
+        </w:rPr>
+        <w:t>development, deployment</w:t>
       </w:r>
       <w:r>
         <w:rPr>
@@ -835,17 +1200,8 @@
           <w:rFonts w:ascii="Calibri" w:eastAsia="Calibri" w:hAnsi="Calibri" w:cs="Times New Roman"/>
           <w:sz w:val="22"/>
         </w:rPr>
-        <w:t xml:space="preserve"> analytics on incident and system logs using MS Excel and </w:t>
-      </w:r>
-      <w:proofErr w:type="spellStart"/>
-      <w:r>
-        <w:rPr>
-          <w:rFonts w:ascii="Calibri" w:eastAsia="Calibri" w:hAnsi="Calibri" w:cs="Times New Roman"/>
-          <w:sz w:val="22"/>
-        </w:rPr>
-        <w:t>PowerBI</w:t>
-      </w:r>
-      <w:proofErr w:type="spellEnd"/>
+        <w:t xml:space="preserve"> analytics on incident and system logs using MS Excel and PowerBI</w:t>
+      </w:r>
       <w:r>
         <w:rPr>
           <w:rFonts w:ascii="Calibri" w:eastAsia="Calibri" w:hAnsi="Calibri" w:cs="Times New Roman"/>
@@ -935,7 +1291,7 @@
     </w:p>
     <w:p>
       <w:pPr>
-        <w:spacing w:before="240" w:after="0" w:line="276" w:lineRule="auto"/>
+        <w:spacing w:after="0" w:line="276" w:lineRule="auto"/>
         <w:jc w:val="both"/>
         <w:rPr>
           <w:b/>
@@ -943,57 +1299,104 @@
           <w:sz w:val="22"/>
         </w:rPr>
       </w:pPr>
-      <w:r>
-        <w:rPr>
-          <w:b/>
-          <w:bCs/>
-          <w:sz w:val="22"/>
-        </w:rPr>
-        <w:t>JULY 2015 – JUNE 2017</w:t>
-      </w:r>
     </w:p>
-    <w:p>
-      <w:pPr>
-        <w:spacing w:after="0" w:line="276" w:lineRule="auto"/>
-        <w:jc w:val="both"/>
-        <w:rPr>
-          <w:sz w:val="26"/>
-          <w:szCs w:val="26"/>
-        </w:rPr>
-      </w:pPr>
-      <w:r>
-        <w:rPr>
-          <w:b/>
-          <w:bCs/>
-          <w:sz w:val="22"/>
-        </w:rPr>
-        <w:t xml:space="preserve">SYSTEMS ENGINEER, </w:t>
-      </w:r>
-      <w:r>
-        <w:rPr>
-          <w:sz w:val="22"/>
-        </w:rPr>
-        <w:t>INFOSYS LTD.</w:t>
-      </w:r>
-      <w:r>
-        <w:rPr>
-          <w:sz w:val="22"/>
-        </w:rPr>
-        <w:t>,</w:t>
-      </w:r>
-      <w:r>
-        <w:rPr>
-          <w:sz w:val="22"/>
-        </w:rPr>
-        <w:t xml:space="preserve"> Pune</w:t>
-      </w:r>
-      <w:r>
-        <w:rPr>
-          <w:sz w:val="22"/>
-        </w:rPr>
-        <w:t>.</w:t>
-      </w:r>
-    </w:p>
+    <w:tbl>
+      <w:tblPr>
+        <w:tblStyle w:val="TableGrid"/>
+        <w:tblW w:w="10507" w:type="dxa"/>
+        <w:tblBorders>
+          <w:top w:val="none" w:sz="0" w:space="0" w:color="auto"/>
+          <w:left w:val="none" w:sz="0" w:space="0" w:color="auto"/>
+          <w:bottom w:val="none" w:sz="0" w:space="0" w:color="auto"/>
+          <w:right w:val="none" w:sz="0" w:space="0" w:color="auto"/>
+          <w:insideH w:val="none" w:sz="0" w:space="0" w:color="auto"/>
+          <w:insideV w:val="none" w:sz="0" w:space="0" w:color="auto"/>
+        </w:tblBorders>
+        <w:tblLook w:val="04A0" w:firstRow="1" w:lastRow="0" w:firstColumn="1" w:lastColumn="0" w:noHBand="0" w:noVBand="1"/>
+      </w:tblPr>
+      <w:tblGrid>
+        <w:gridCol w:w="7933"/>
+        <w:gridCol w:w="2574"/>
+      </w:tblGrid>
+      <w:tr>
+        <w:trPr>
+          <w:trHeight w:val="143"/>
+        </w:trPr>
+        <w:tc>
+          <w:tcPr>
+            <w:tcW w:w="7933" w:type="dxa"/>
+          </w:tcPr>
+          <w:p>
+            <w:pPr>
+              <w:spacing w:line="276" w:lineRule="auto"/>
+              <w:jc w:val="both"/>
+              <w:rPr>
+                <w:b/>
+                <w:bCs/>
+                <w:sz w:val="22"/>
+              </w:rPr>
+            </w:pPr>
+            <w:r>
+              <w:rPr>
+                <w:b/>
+                <w:bCs/>
+                <w:sz w:val="22"/>
+              </w:rPr>
+              <w:t>SYSTEMS ENGINEER</w:t>
+            </w:r>
+            <w:r>
+              <w:rPr>
+                <w:b/>
+                <w:bCs/>
+                <w:sz w:val="22"/>
+              </w:rPr>
+              <w:t xml:space="preserve">, </w:t>
+            </w:r>
+            <w:r>
+              <w:rPr>
+                <w:sz w:val="22"/>
+              </w:rPr>
+              <w:t>INFOSYS LTD.</w:t>
+            </w:r>
+            <w:r>
+              <w:rPr>
+                <w:sz w:val="22"/>
+              </w:rPr>
+              <w:t xml:space="preserve">, </w:t>
+            </w:r>
+            <w:r>
+              <w:rPr>
+                <w:sz w:val="22"/>
+              </w:rPr>
+              <w:t>Pune.</w:t>
+            </w:r>
+          </w:p>
+        </w:tc>
+        <w:tc>
+          <w:tcPr>
+            <w:tcW w:w="2574" w:type="dxa"/>
+          </w:tcPr>
+          <w:p>
+            <w:pPr>
+              <w:spacing w:line="276" w:lineRule="auto"/>
+              <w:jc w:val="right"/>
+              <w:rPr>
+                <w:sz w:val="26"/>
+                <w:szCs w:val="26"/>
+              </w:rPr>
+            </w:pPr>
+            <w:r>
+              <w:rPr>
+                <w:b/>
+                <w:bCs/>
+                <w:sz w:val="22"/>
+              </w:rPr>
+              <w:t>JULY 2015 – JUNE 2017</w:t>
+            </w:r>
+          </w:p>
+        </w:tc>
+      </w:tr>
+    </w:tbl>
     <w:p>
       <w:pPr>
         <w:pStyle w:val="ListParagraph"/>
@@ -1152,149 +1555,15 @@
     </w:p>
     <w:p>
       <w:pPr>
-        <w:spacing w:before="240" w:after="0" w:line="276" w:lineRule="auto"/>
-        <w:rPr>
-          <w:b/>
-          <w:bCs/>
-          <w:sz w:val="22"/>
-        </w:rPr>
-      </w:pPr>
-      <w:r>
-        <w:rPr>
-          <w:b/>
-          <w:bCs/>
-          <w:sz w:val="22"/>
-        </w:rPr>
-        <w:t>JAN</w:t>
-      </w:r>
-      <w:r>
-        <w:rPr>
-          <w:b/>
-          <w:bCs/>
-          <w:sz w:val="22"/>
-        </w:rPr>
-        <w:t>UARY</w:t>
-      </w:r>
-      <w:r>
-        <w:rPr>
-          <w:b/>
-          <w:bCs/>
-          <w:sz w:val="22"/>
-        </w:rPr>
-        <w:t xml:space="preserve"> 2015 – MAY 2015</w:t>
-      </w:r>
-    </w:p>
-    <w:p>
-      <w:pPr>
-        <w:spacing w:after="0" w:line="276" w:lineRule="auto"/>
-        <w:jc w:val="both"/>
-        <w:rPr>
-          <w:sz w:val="22"/>
-        </w:rPr>
-      </w:pPr>
-      <w:r>
-        <w:rPr>
-          <w:b/>
-          <w:bCs/>
-          <w:sz w:val="22"/>
-        </w:rPr>
-        <w:t xml:space="preserve">SYSTEMS ENGINEER INTERN, </w:t>
-      </w:r>
-      <w:r>
-        <w:rPr>
-          <w:sz w:val="22"/>
-        </w:rPr>
-        <w:t>INFOSYS LTD.</w:t>
-      </w:r>
-      <w:r>
-        <w:rPr>
-          <w:sz w:val="22"/>
-        </w:rPr>
-        <w:t>, M</w:t>
-      </w:r>
-      <w:r>
-        <w:rPr>
-          <w:sz w:val="22"/>
-        </w:rPr>
-        <w:t>ysuru</w:t>
-      </w:r>
-    </w:p>
-    <w:p>
-      <w:pPr>
-        <w:pStyle w:val="ListParagraph"/>
-        <w:numPr>
-          <w:ilvl w:val="0"/>
-          <w:numId w:val="3"/>
-        </w:numPr>
-        <w:spacing w:line="276" w:lineRule="auto"/>
-        <w:ind w:left="720"/>
-        <w:jc w:val="both"/>
-        <w:rPr>
-          <w:color w:val="auto"/>
-        </w:rPr>
-      </w:pPr>
-      <w:r>
-        <w:rPr>
-          <w:color w:val="auto"/>
-        </w:rPr>
-        <w:t>Developed an Android</w:t>
-      </w:r>
-      <w:r>
-        <w:rPr>
-          <w:color w:val="auto"/>
-        </w:rPr>
-        <w:t>-</w:t>
-      </w:r>
-      <w:r>
-        <w:rPr>
-          <w:color w:val="auto"/>
-        </w:rPr>
-        <w:t>based mobile application, focusing on providing required blood type to people as soon as possible in emergenc</w:t>
-      </w:r>
-      <w:r>
-        <w:rPr>
-          <w:color w:val="auto"/>
-        </w:rPr>
-        <w:t>ie</w:t>
-      </w:r>
-      <w:r>
-        <w:rPr>
-          <w:color w:val="auto"/>
-        </w:rPr>
-        <w:t>s.</w:t>
-      </w:r>
-    </w:p>
-    <w:p>
-      <w:pPr>
-        <w:pStyle w:val="ListParagraph"/>
-        <w:numPr>
-          <w:ilvl w:val="0"/>
-          <w:numId w:val="3"/>
-        </w:numPr>
-        <w:spacing w:line="276" w:lineRule="auto"/>
-        <w:ind w:left="720"/>
-        <w:jc w:val="both"/>
-        <w:rPr>
-          <w:color w:val="auto"/>
-        </w:rPr>
-      </w:pPr>
-      <w:r>
-        <w:rPr>
-          <w:color w:val="auto"/>
-        </w:rPr>
-        <w:t>Worked on small</w:t>
-      </w:r>
-      <w:r>
-        <w:rPr>
-          <w:color w:val="auto"/>
-        </w:rPr>
-        <w:t>-</w:t>
-      </w:r>
-      <w:r>
-        <w:rPr>
-          <w:color w:val="auto"/>
-        </w:rPr>
-        <w:t xml:space="preserve">scale projects designed for training purposes to learn new technologies. </w:t>
+        <w:rPr>
+          <w:sz w:val="22"/>
+        </w:rPr>
+      </w:pPr>
+      <w:r>
+        <w:rPr>
+          <w:sz w:val="22"/>
+        </w:rPr>
+        <w:br w:type="page"/>
       </w:r>
     </w:p>
     <w:p>
@@ -1369,7 +1638,7 @@
                 <w:sz w:val="22"/>
                 <w:szCs w:val="20"/>
               </w:rPr>
-              <w:t>Data Expertise:</w:t>
+              <w:t>Data:</w:t>
             </w:r>
           </w:p>
         </w:tc>
@@ -1419,7 +1688,16 @@
                 <w:sz w:val="22"/>
                 <w:szCs w:val="20"/>
               </w:rPr>
-              <w:t>Technical Proficiency:</w:t>
+              <w:t>Programming</w:t>
+            </w:r>
+            <w:r>
+              <w:rPr>
+                <w:b/>
+                <w:bCs/>
+                <w:sz w:val="22"/>
+                <w:szCs w:val="20"/>
+              </w:rPr>
+              <w:t>:</w:t>
             </w:r>
           </w:p>
         </w:tc>
@@ -1476,7 +1754,7 @@
                 <w:sz w:val="22"/>
                 <w:szCs w:val="20"/>
               </w:rPr>
-              <w:t>Tools Knowledge:</w:t>
+              <w:t>Tools:</w:t>
             </w:r>
           </w:p>
         </w:tc>
@@ -1493,53 +1771,12 @@
                 <w:szCs w:val="20"/>
               </w:rPr>
             </w:pPr>
-            <w:proofErr w:type="spellStart"/>
             <w:r>
               <w:rPr>
                 <w:sz w:val="22"/>
                 <w:szCs w:val="20"/>
               </w:rPr>
-              <w:t>PowerBI</w:t>
-            </w:r>
-            <w:proofErr w:type="spellEnd"/>
-            <w:r>
-              <w:rPr>
-                <w:sz w:val="22"/>
-                <w:szCs w:val="20"/>
-              </w:rPr>
-              <w:t xml:space="preserve">, Tableau, IBM SPSS, RStudio, </w:t>
-            </w:r>
-            <w:proofErr w:type="spellStart"/>
-            <w:r>
-              <w:rPr>
-                <w:sz w:val="22"/>
-                <w:szCs w:val="20"/>
-              </w:rPr>
-              <w:t>Jupyter</w:t>
-            </w:r>
-            <w:proofErr w:type="spellEnd"/>
-            <w:r>
-              <w:rPr>
-                <w:sz w:val="22"/>
-                <w:szCs w:val="20"/>
-              </w:rPr>
-              <w:t xml:space="preserve"> Notebook, PyCharm, SAS, Microsoft Azure, </w:t>
-            </w:r>
-            <w:proofErr w:type="spellStart"/>
-            <w:r>
-              <w:rPr>
-                <w:sz w:val="22"/>
-                <w:szCs w:val="20"/>
-              </w:rPr>
-              <w:t>BigML</w:t>
-            </w:r>
-            <w:proofErr w:type="spellEnd"/>
-            <w:r>
-              <w:rPr>
-                <w:sz w:val="22"/>
-                <w:szCs w:val="20"/>
-              </w:rPr>
-              <w:t>, Android Studio, Eclipse, MS Excel.</w:t>
+              <w:t>PowerBI, Tableau, IBM SPSS, RStudio, Jupyter Notebook, PyCharm, SAS, Microsoft Azure, BigML, Android Studio, Eclipse, MS Excel.</w:t>
             </w:r>
           </w:p>
         </w:tc>
@@ -1599,56 +1836,6 @@
                 <w:szCs w:val="20"/>
               </w:rPr>
               <w:t>PL/SQL, DAX, PostgreSQL, MS Access, MongoDB</w:t>
-            </w:r>
-          </w:p>
-        </w:tc>
-      </w:tr>
-      <w:tr>
-        <w:tc>
-          <w:tcPr>
-            <w:tcW w:w="3078" w:type="dxa"/>
-          </w:tcPr>
-          <w:p>
-            <w:pPr>
-              <w:spacing w:line="276" w:lineRule="auto"/>
-              <w:jc w:val="both"/>
-              <w:rPr>
-                <w:b/>
-                <w:bCs/>
-                <w:sz w:val="22"/>
-                <w:szCs w:val="20"/>
-              </w:rPr>
-            </w:pPr>
-            <w:r>
-              <w:rPr>
-                <w:b/>
-                <w:bCs/>
-                <w:sz w:val="22"/>
-                <w:szCs w:val="20"/>
-              </w:rPr>
-              <w:t>Soft Skills:</w:t>
-            </w:r>
-          </w:p>
-        </w:tc>
-        <w:tc>
-          <w:tcPr>
-            <w:tcW w:w="7424" w:type="dxa"/>
-          </w:tcPr>
-          <w:p>
-            <w:pPr>
-              <w:spacing w:line="276" w:lineRule="auto"/>
-              <w:jc w:val="both"/>
-              <w:rPr>
-                <w:sz w:val="22"/>
-                <w:szCs w:val="20"/>
-              </w:rPr>
-            </w:pPr>
-            <w:r>
-              <w:rPr>
-                <w:sz w:val="22"/>
-                <w:szCs w:val="20"/>
-              </w:rPr>
-              <w:t>Teamwork, Problem Solving, Communication, Adaptability.</w:t>
             </w:r>
           </w:p>
         </w:tc>
@@ -1709,15 +1896,20 @@
                 <w:szCs w:val="20"/>
               </w:rPr>
             </w:pPr>
-            <w:r>
-              <w:rPr>
-                <w:b/>
-                <w:bCs/>
-                <w:sz w:val="22"/>
-                <w:szCs w:val="20"/>
-              </w:rPr>
-              <w:t>Chocolate Rating Prediction:</w:t>
-            </w:r>
+            <w:hyperlink r:id="rId10" w:history="1">
+              <w:r>
+                <w:rPr>
+                  <w:rStyle w:val="Hyperlink"/>
+                  <w:b/>
+                  <w:bCs/>
+                  <w:color w:val="auto"/>
+                  <w:sz w:val="22"/>
+                  <w:szCs w:val="20"/>
+                  <w:u w:val="none"/>
+                </w:rPr>
+                <w:t>Chocolate Rating Prediction:</w:t>
+              </w:r>
+            </w:hyperlink>
           </w:p>
         </w:tc>
         <w:tc>
@@ -1760,15 +1952,20 @@
                 <w:sz w:val="28"/>
               </w:rPr>
             </w:pPr>
-            <w:r>
-              <w:rPr>
-                <w:b/>
-                <w:bCs/>
-                <w:sz w:val="22"/>
-                <w:szCs w:val="20"/>
-              </w:rPr>
-              <w:t>Food Demand Forecasting:</w:t>
-            </w:r>
+            <w:hyperlink r:id="rId11" w:history="1">
+              <w:r>
+                <w:rPr>
+                  <w:rStyle w:val="Hyperlink"/>
+                  <w:b/>
+                  <w:bCs/>
+                  <w:color w:val="auto"/>
+                  <w:sz w:val="22"/>
+                  <w:szCs w:val="20"/>
+                  <w:u w:val="none"/>
+                </w:rPr>
+                <w:t>Food Demand Forecasting:</w:t>
+              </w:r>
+            </w:hyperlink>
           </w:p>
         </w:tc>
         <w:tc>
@@ -1853,15 +2050,20 @@
                 <w:szCs w:val="20"/>
               </w:rPr>
             </w:pPr>
-            <w:r>
-              <w:rPr>
-                <w:b/>
-                <w:bCs/>
-                <w:sz w:val="22"/>
-                <w:szCs w:val="20"/>
-              </w:rPr>
-              <w:t>Credit Card Default Prediction:</w:t>
-            </w:r>
+            <w:hyperlink r:id="rId12" w:history="1">
+              <w:r>
+                <w:rPr>
+                  <w:rStyle w:val="Hyperlink"/>
+                  <w:b/>
+                  <w:bCs/>
+                  <w:color w:val="auto"/>
+                  <w:sz w:val="22"/>
+                  <w:szCs w:val="20"/>
+                  <w:u w:val="none"/>
+                </w:rPr>
+                <w:t>Credit Card Default Prediction:</w:t>
+              </w:r>
+            </w:hyperlink>
           </w:p>
         </w:tc>
         <w:tc>
@@ -2062,7 +2264,31 @@
               <w:rPr>
                 <w:color w:val="auto"/>
               </w:rPr>
-              <w:t>Specializing in Data Analytics with a GPA of 3</w:t>
+              <w:t>Specializ</w:t>
+            </w:r>
+            <w:r>
+              <w:rPr>
+                <w:color w:val="auto"/>
+              </w:rPr>
+              <w:t>ed</w:t>
+            </w:r>
+            <w:r>
+              <w:rPr>
+                <w:color w:val="auto"/>
+              </w:rPr>
+              <w:t xml:space="preserve"> in Data Analytics with a</w:t>
+            </w:r>
+            <w:r>
+              <w:rPr>
+                <w:color w:val="auto"/>
+              </w:rPr>
+              <w:t>n overall</w:t>
+            </w:r>
+            <w:r>
+              <w:rPr>
+                <w:color w:val="auto"/>
+              </w:rPr>
+              <w:t xml:space="preserve"> GPA of 3</w:t>
             </w:r>
             <w:r>
               <w:rPr>
@@ -2234,7 +2460,19 @@
               <w:rPr>
                 <w:color w:val="auto"/>
               </w:rPr>
-              <w:t>Graduated with the first class with distinction and GPA of 3.</w:t>
+              <w:t>Graduated with the first class with distinction and GPA of 3</w:t>
+            </w:r>
+            <w:r>
+              <w:rPr>
+                <w:color w:val="auto"/>
+              </w:rPr>
+              <w:t>.0</w:t>
+            </w:r>
+            <w:r>
+              <w:rPr>
+                <w:color w:val="auto"/>
+              </w:rPr>
+              <w:t>.</w:t>
             </w:r>
           </w:p>
         </w:tc>
@@ -2467,7 +2705,19 @@
         <w:rPr>
           <w:color w:val="auto"/>
         </w:rPr>
-        <w:t>Achieved overall band score of 8 in IELTS exam.</w:t>
+        <w:t>Scored 90/90 in each section of the Pearson Test of English</w:t>
+      </w:r>
+      <w:r>
+        <w:rPr>
+          <w:color w:val="auto"/>
+        </w:rPr>
+        <w:t xml:space="preserve"> </w:t>
+      </w:r>
+      <w:r>
+        <w:rPr>
+          <w:color w:val="auto"/>
+        </w:rPr>
+        <w:t>(PTE).</w:t>
       </w:r>
     </w:p>
     <w:p>
@@ -2566,19 +2816,11 @@
           <w:color w:val="auto"/>
         </w:rPr>
       </w:pPr>
-      <w:proofErr w:type="spellStart"/>
-      <w:r>
-        <w:rPr>
-          <w:color w:val="auto"/>
-        </w:rPr>
-        <w:t>PowerBI</w:t>
-      </w:r>
-      <w:proofErr w:type="spellEnd"/>
-      <w:r>
-        <w:rPr>
-          <w:color w:val="auto"/>
-        </w:rPr>
-        <w:t xml:space="preserve"> Essential Training (Issuing Authority: LinkedIn, NASBA)</w:t>
+      <w:r>
+        <w:rPr>
+          <w:color w:val="auto"/>
+        </w:rPr>
+        <w:t>PowerBI Essential Training (Issuing Authority: LinkedIn, NASBA)</w:t>
       </w:r>
     </w:p>
     <w:p>
@@ -3433,6 +3675,119 @@
     </w:lvl>
   </w:abstractNum>
   <w:abstractNum w:abstractNumId="7" w15:restartNumberingAfterBreak="0">
+    <w:nsid w:val="74E66D85"/>
+    <w:multiLevelType w:val="hybridMultilevel"/>
+    <w:tmpl w:val="8F540DBA"/>
+    <w:lvl w:ilvl="0" w:tplc="0C090001">
+      <w:start w:val="1"/>
+      <w:numFmt w:val="bullet"/>
+      <w:lvlText w:val=""/>
+      <w:lvlJc w:val="left"/>
+      <w:pPr>
+        <w:ind w:left="720" w:hanging="360"/>
+      </w:pPr>
+      <w:rPr>
+        <w:rFonts w:ascii="Symbol" w:hAnsi="Symbol" w:hint="default"/>
+      </w:rPr>
+    </w:lvl>
+    <w:lvl w:ilvl="1" w:tplc="0C090003" w:tentative="1">
+      <w:start w:val="1"/>
+      <w:numFmt w:val="bullet"/>
+      <w:lvlText w:val="o"/>
+      <w:lvlJc w:val="left"/>
+      <w:pPr>
+        <w:ind w:left="1440" w:hanging="360"/>
+      </w:pPr>
+      <w:rPr>
+        <w:rFonts w:ascii="Courier New" w:hAnsi="Courier New" w:cs="Courier New" w:hint="default"/>
+      </w:rPr>
+    </w:lvl>
+    <w:lvl w:ilvl="2" w:tplc="0C090005" w:tentative="1">
+      <w:start w:val="1"/>
+      <w:numFmt w:val="bullet"/>
+      <w:lvlText w:val=""/>
+      <w:lvlJc w:val="left"/>
+      <w:pPr>
+        <w:ind w:left="2160" w:hanging="360"/>
+      </w:pPr>
+      <w:rPr>
+        <w:rFonts w:ascii="Wingdings" w:hAnsi="Wingdings" w:hint="default"/>
+      </w:rPr>
+    </w:lvl>
+    <w:lvl w:ilvl="3" w:tplc="0C090001" w:tentative="1">
+      <w:start w:val="1"/>
+      <w:numFmt w:val="bullet"/>
+      <w:lvlText w:val=""/>
+      <w:lvlJc w:val="left"/>
+      <w:pPr>
+        <w:ind w:left="2880" w:hanging="360"/>
+      </w:pPr>
+      <w:rPr>
+        <w:rFonts w:ascii="Symbol" w:hAnsi="Symbol" w:hint="default"/>
+      </w:rPr>
+    </w:lvl>
+    <w:lvl w:ilvl="4" w:tplc="0C090003" w:tentative="1">
+      <w:start w:val="1"/>
+      <w:numFmt w:val="bullet"/>
+      <w:lvlText w:val="o"/>
+      <w:lvlJc w:val="left"/>
+      <w:pPr>
+        <w:ind w:left="3600" w:hanging="360"/>
+      </w:pPr>
+      <w:rPr>
+        <w:rFonts w:ascii="Courier New" w:hAnsi="Courier New" w:cs="Courier New" w:hint="default"/>
+      </w:rPr>
+    </w:lvl>
+    <w:lvl w:ilvl="5" w:tplc="0C090005" w:tentative="1">
+      <w:start w:val="1"/>
+      <w:numFmt w:val="bullet"/>
+      <w:lvlText w:val=""/>
+      <w:lvlJc w:val="left"/>
+      <w:pPr>
+        <w:ind w:left="4320" w:hanging="360"/>
+      </w:pPr>
+      <w:rPr>
+        <w:rFonts w:ascii="Wingdings" w:hAnsi="Wingdings" w:hint="default"/>
+      </w:rPr>
+    </w:lvl>
+    <w:lvl w:ilvl="6" w:tplc="0C090001" w:tentative="1">
+      <w:start w:val="1"/>
+      <w:numFmt w:val="bullet"/>
+      <w:lvlText w:val=""/>
+      <w:lvlJc w:val="left"/>
+      <w:pPr>
+        <w:ind w:left="5040" w:hanging="360"/>
+      </w:pPr>
+      <w:rPr>
+        <w:rFonts w:ascii="Symbol" w:hAnsi="Symbol" w:hint="default"/>
+      </w:rPr>
+    </w:lvl>
+    <w:lvl w:ilvl="7" w:tplc="0C090003" w:tentative="1">
+      <w:start w:val="1"/>
+      <w:numFmt w:val="bullet"/>
+      <w:lvlText w:val="o"/>
+      <w:lvlJc w:val="left"/>
+      <w:pPr>
+        <w:ind w:left="5760" w:hanging="360"/>
+      </w:pPr>
+      <w:rPr>
+        <w:rFonts w:ascii="Courier New" w:hAnsi="Courier New" w:cs="Courier New" w:hint="default"/>
+      </w:rPr>
+    </w:lvl>
+    <w:lvl w:ilvl="8" w:tplc="0C090005" w:tentative="1">
+      <w:start w:val="1"/>
+      <w:numFmt w:val="bullet"/>
+      <w:lvlText w:val=""/>
+      <w:lvlJc w:val="left"/>
+      <w:pPr>
+        <w:ind w:left="6480" w:hanging="360"/>
+      </w:pPr>
+      <w:rPr>
+        <w:rFonts w:ascii="Wingdings" w:hAnsi="Wingdings" w:hint="default"/>
+      </w:rPr>
+    </w:lvl>
+  </w:abstractNum>
+  <w:abstractNum w:abstractNumId="8" w15:restartNumberingAfterBreak="0">
     <w:nsid w:val="795C1AAD"/>
     <w:multiLevelType w:val="hybridMultilevel"/>
     <w:tmpl w:val="298666B4"/>
@@ -3555,7 +3910,7 @@
     <w:abstractNumId w:val="2"/>
   </w:num>
   <w:num w:numId="4">
-    <w:abstractNumId w:val="7"/>
+    <w:abstractNumId w:val="8"/>
   </w:num>
   <w:num w:numId="5">
     <w:abstractNumId w:val="3"/>
@@ -3568,6 +3923,9 @@
   </w:num>
   <w:num w:numId="8">
     <w:abstractNumId w:val="0"/>
+  </w:num>
+  <w:num w:numId="9">
+    <w:abstractNumId w:val="7"/>
   </w:num>
 </w:numbering>
 </file>
@@ -4116,6 +4474,18 @@
       </w:tblBorders>
     </w:tblPr>
   </w:style>
+  <w:style w:type="character" w:styleId="UnresolvedMention">
+    <w:name w:val="Unresolved Mention"/>
+    <w:basedOn w:val="DefaultParagraphFont"/>
+    <w:uiPriority w:val="99"/>
+    <w:semiHidden/>
+    <w:unhideWhenUsed/>
+    <w:rsid w:val="006A0A31"/>
+    <w:rPr>
+      <w:color w:val="605E5C"/>
+      <w:shd w:val="clear" w:color="auto" w:fill="E1DFDD"/>
+    </w:rPr>
+  </w:style>
 </w:styles>
 </file>
 
@@ -4231,11 +4601,15 @@
     <w:rsidRoot w:val="00540D4F"/>
     <w:rsid w:val="002023AB"/>
     <w:rsid w:val="00212101"/>
+    <w:rsid w:val="004D66BE"/>
     <w:rsid w:val="00540D4F"/>
     <w:rsid w:val="005B7426"/>
     <w:rsid w:val="00626334"/>
     <w:rsid w:val="006D3917"/>
+    <w:rsid w:val="00AA6869"/>
     <w:rsid w:val="00BB75F5"/>
+    <w:rsid w:val="00DC6E07"/>
+    <w:rsid w:val="00E71975"/>
     <w:rsid w:val="00FF082F"/>
   </w:rsids>
   <m:mathPr>

--- a/Shivang_Bajaniya.docx
+++ b/Shivang_Bajaniya.docx
@@ -209,13 +209,13 @@
         <mc:AlternateContent>
           <mc:Choice Requires="wps">
             <w:drawing>
-              <wp:anchor distT="0" distB="0" distL="114300" distR="114300" simplePos="0" relativeHeight="251659264" behindDoc="0" locked="0" layoutInCell="1" allowOverlap="1" wp14:anchorId="7FBF46F7" wp14:editId="7AF71D68">
+              <wp:anchor distT="0" distB="0" distL="114300" distR="114300" simplePos="0" relativeHeight="251659264" behindDoc="0" locked="0" layoutInCell="1" allowOverlap="1" wp14:anchorId="7FBF46F7" wp14:editId="27D525C0">
                 <wp:simplePos x="0" y="0"/>
                 <wp:positionH relativeFrom="column">
-                  <wp:posOffset>-895350</wp:posOffset>
+                  <wp:posOffset>-537541</wp:posOffset>
                 </wp:positionH>
                 <wp:positionV relativeFrom="paragraph">
-                  <wp:posOffset>173990</wp:posOffset>
+                  <wp:posOffset>183515</wp:posOffset>
                 </wp:positionV>
                 <wp:extent cx="7743825" cy="9525"/>
                 <wp:effectExtent l="0" t="0" r="28575" b="28575"/>
@@ -258,7 +258,7 @@
           </mc:Choice>
           <mc:Fallback>
             <w:pict>
-              <v:line w14:anchorId="6BF9783B" id="Straight Connector 1" o:spid="_x0000_s1026" style="position:absolute;flip:y;z-index:251659264;visibility:visible;mso-wrap-style:square;mso-wrap-distance-left:9pt;mso-wrap-distance-top:0;mso-wrap-distance-right:9pt;mso-wrap-distance-bottom:0;mso-position-horizontal:absolute;mso-position-horizontal-relative:text;mso-position-vertical:absolute;mso-position-vertical-relative:text" from="-70.5pt,13.7pt" to="539.25pt,14.45pt" o:gfxdata="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" strokecolor="black [3200]" strokeweight=".5pt">
+              <v:line w14:anchorId="36DA2E19" id="Straight Connector 1" o:spid="_x0000_s1026" style="position:absolute;flip:y;z-index:251659264;visibility:visible;mso-wrap-style:square;mso-wrap-distance-left:9pt;mso-wrap-distance-top:0;mso-wrap-distance-right:9pt;mso-wrap-distance-bottom:0;mso-position-horizontal:absolute;mso-position-horizontal-relative:text;mso-position-vertical:absolute;mso-position-vertical-relative:text" from="-42.35pt,14.45pt" to="567.4pt,15.2pt" o:gfxdata="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" strokecolor="black [3200]" strokeweight=".5pt">
                 <v:stroke joinstyle="miter"/>
               </v:line>
             </w:pict>
@@ -354,16 +354,7 @@
           <w:caps/>
           <w:sz w:val="28"/>
         </w:rPr>
-        <w:t xml:space="preserve">Career </w:t>
-      </w:r>
-      <w:r>
-        <w:rPr>
-          <w:rFonts w:ascii="Georgia" w:eastAsia="Times New Roman" w:hAnsi="Georgia" w:cs="Times New Roman"/>
-          <w:b/>
-          <w:caps/>
-          <w:sz w:val="28"/>
-        </w:rPr>
-        <w:t>Objective</w:t>
+        <w:t>SUMMARy</w:t>
       </w:r>
     </w:p>
     <w:p>
@@ -380,126 +371,28 @@
           <w:sz w:val="22"/>
           <w:szCs w:val="20"/>
         </w:rPr>
-        <w:t>Motivated, teamwork</w:t>
+        <w:t xml:space="preserve">Skilled analyst with a </w:t>
       </w:r>
       <w:r>
         <w:rPr>
           <w:sz w:val="22"/>
           <w:szCs w:val="20"/>
         </w:rPr>
-        <w:t>-</w:t>
+        <w:t>master’s</w:t>
       </w:r>
       <w:r>
         <w:rPr>
           <w:sz w:val="22"/>
           <w:szCs w:val="20"/>
         </w:rPr>
-        <w:t>oriented and responsible</w:t>
+        <w:t xml:space="preserve"> degree in Information Technology and 3+ years of professional experience</w:t>
       </w:r>
       <w:r>
         <w:rPr>
           <w:sz w:val="22"/>
           <w:szCs w:val="20"/>
         </w:rPr>
-        <w:t xml:space="preserve"> </w:t>
-      </w:r>
-      <w:r>
-        <w:rPr>
-          <w:sz w:val="22"/>
-          <w:szCs w:val="20"/>
-        </w:rPr>
-        <w:t>d</w:t>
-      </w:r>
-      <w:r>
-        <w:rPr>
-          <w:sz w:val="22"/>
-          <w:szCs w:val="20"/>
-        </w:rPr>
-        <w:t xml:space="preserve">ata </w:t>
-      </w:r>
-      <w:r>
-        <w:rPr>
-          <w:sz w:val="22"/>
-          <w:szCs w:val="20"/>
-        </w:rPr>
-        <w:t>enthusiast</w:t>
-      </w:r>
-      <w:r>
-        <w:rPr>
-          <w:sz w:val="22"/>
-          <w:szCs w:val="20"/>
-        </w:rPr>
-        <w:t xml:space="preserve"> with sound knowledge in requirement analysis, data and business analytics</w:t>
-      </w:r>
-      <w:r>
-        <w:rPr>
-          <w:sz w:val="22"/>
-          <w:szCs w:val="20"/>
-        </w:rPr>
-        <w:t>, data visualization and machine learning</w:t>
-      </w:r>
-      <w:r>
-        <w:rPr>
-          <w:sz w:val="22"/>
-          <w:szCs w:val="20"/>
-        </w:rPr>
-        <w:t>,</w:t>
-      </w:r>
-      <w:r>
-        <w:rPr>
-          <w:sz w:val="22"/>
-          <w:szCs w:val="20"/>
-        </w:rPr>
-        <w:t xml:space="preserve"> seeking an opportunity with a growing organization. </w:t>
-      </w:r>
-      <w:r>
-        <w:rPr>
-          <w:sz w:val="22"/>
-          <w:szCs w:val="20"/>
-        </w:rPr>
-        <w:t>Resolute</w:t>
-      </w:r>
-      <w:r>
-        <w:rPr>
-          <w:sz w:val="22"/>
-          <w:szCs w:val="20"/>
-        </w:rPr>
-        <w:t xml:space="preserve"> and </w:t>
-      </w:r>
-      <w:r>
-        <w:rPr>
-          <w:sz w:val="22"/>
-          <w:szCs w:val="20"/>
-        </w:rPr>
-        <w:t>industry certified professional</w:t>
-      </w:r>
-      <w:r>
-        <w:rPr>
-          <w:sz w:val="22"/>
-          <w:szCs w:val="20"/>
-        </w:rPr>
-        <w:t xml:space="preserve"> with a passion for Big Data</w:t>
-      </w:r>
-      <w:r>
-        <w:rPr>
-          <w:sz w:val="22"/>
-          <w:szCs w:val="20"/>
-        </w:rPr>
-        <w:t xml:space="preserve"> Analytics</w:t>
-      </w:r>
-      <w:r>
-        <w:rPr>
-          <w:sz w:val="22"/>
-          <w:szCs w:val="20"/>
-        </w:rPr>
-        <w:t xml:space="preserve"> and Machine Learning</w:t>
-      </w:r>
-      <w:r>
-        <w:rPr>
-          <w:sz w:val="22"/>
-          <w:szCs w:val="20"/>
-        </w:rPr>
-        <w:t>.</w:t>
+        <w:t>. Eager to leverage data analytics and visualization skills at Judo Bank to drive growth and boost the business. In current role, identified and automated manual processes which reduced the workload by 30% and saved upwards $20,000 a year.</w:t>
       </w:r>
     </w:p>
     <w:p>
@@ -650,7 +543,21 @@
           <w:rFonts w:ascii="Calibri" w:eastAsia="Calibri" w:hAnsi="Calibri" w:cs="Times New Roman"/>
           <w:color w:val="auto"/>
         </w:rPr>
-        <w:t>team’s daily, weekly and monthly report</w:t>
+        <w:t xml:space="preserve">team’s daily, </w:t>
+      </w:r>
+      <w:r>
+        <w:rPr>
+          <w:rFonts w:ascii="Calibri" w:eastAsia="Calibri" w:hAnsi="Calibri" w:cs="Times New Roman"/>
+          <w:color w:val="auto"/>
+        </w:rPr>
+        <w:t>weekly,</w:t>
+      </w:r>
+      <w:r>
+        <w:rPr>
+          <w:rFonts w:ascii="Calibri" w:eastAsia="Calibri" w:hAnsi="Calibri" w:cs="Times New Roman"/>
+          <w:color w:val="auto"/>
+        </w:rPr>
+        <w:t xml:space="preserve"> and monthly report</w:t>
       </w:r>
       <w:r>
         <w:rPr>
@@ -664,7 +571,35 @@
           <w:rFonts w:ascii="Calibri" w:eastAsia="Calibri" w:hAnsi="Calibri" w:cs="Times New Roman"/>
           <w:color w:val="auto"/>
         </w:rPr>
-        <w:t xml:space="preserve"> using MS Excel formulas and VBA which reduced the daily workload </w:t>
+        <w:t xml:space="preserve"> using MS Excel formulas and VBA which </w:t>
+      </w:r>
+      <w:r>
+        <w:rPr>
+          <w:rFonts w:ascii="Calibri" w:eastAsia="Calibri" w:hAnsi="Calibri" w:cs="Times New Roman"/>
+          <w:color w:val="auto"/>
+        </w:rPr>
+        <w:t>decreased</w:t>
+      </w:r>
+      <w:r>
+        <w:rPr>
+          <w:rFonts w:ascii="Calibri" w:eastAsia="Calibri" w:hAnsi="Calibri" w:cs="Times New Roman"/>
+          <w:color w:val="auto"/>
+        </w:rPr>
+        <w:t xml:space="preserve"> the daily </w:t>
+      </w:r>
+      <w:r>
+        <w:rPr>
+          <w:rFonts w:ascii="Calibri" w:eastAsia="Calibri" w:hAnsi="Calibri" w:cs="Times New Roman"/>
+          <w:color w:val="auto"/>
+        </w:rPr>
+        <w:t>amount of work</w:t>
+      </w:r>
+      <w:r>
+        <w:rPr>
+          <w:rFonts w:ascii="Calibri" w:eastAsia="Calibri" w:hAnsi="Calibri" w:cs="Times New Roman"/>
+          <w:color w:val="auto"/>
+        </w:rPr>
+        <w:t xml:space="preserve"> </w:t>
       </w:r>
       <w:r>
         <w:rPr>
@@ -700,21 +635,106 @@
           <w:rFonts w:ascii="Calibri" w:eastAsia="Calibri" w:hAnsi="Calibri" w:cs="Times New Roman"/>
           <w:color w:val="auto"/>
         </w:rPr>
-        <w:t>Created PowerBI dashboards to report various statistics to higher management, which helped them in making data</w:t>
-      </w:r>
-      <w:r>
-        <w:rPr>
-          <w:rFonts w:ascii="Calibri" w:eastAsia="Calibri" w:hAnsi="Calibri" w:cs="Times New Roman"/>
-          <w:color w:val="auto"/>
-        </w:rPr>
-        <w:t>-</w:t>
-      </w:r>
-      <w:r>
-        <w:rPr>
-          <w:rFonts w:ascii="Calibri" w:eastAsia="Calibri" w:hAnsi="Calibri" w:cs="Times New Roman"/>
-          <w:color w:val="auto"/>
-        </w:rPr>
-        <w:t>driven business decisions.</w:t>
+        <w:t>Built</w:t>
+      </w:r>
+      <w:r>
+        <w:rPr>
+          <w:rFonts w:ascii="Calibri" w:eastAsia="Calibri" w:hAnsi="Calibri" w:cs="Times New Roman"/>
+          <w:color w:val="auto"/>
+        </w:rPr>
+        <w:t xml:space="preserve"> PowerBI dashboards to report statistics to higher management, </w:t>
+      </w:r>
+      <w:r>
+        <w:rPr>
+          <w:rFonts w:ascii="Calibri" w:eastAsia="Calibri" w:hAnsi="Calibri" w:cs="Times New Roman"/>
+          <w:color w:val="auto"/>
+        </w:rPr>
+        <w:t>which cut manual efforts by 25%.</w:t>
+      </w:r>
+    </w:p>
+    <w:p>
+      <w:pPr>
+        <w:pStyle w:val="ListParagraph"/>
+        <w:numPr>
+          <w:ilvl w:val="0"/>
+          <w:numId w:val="4"/>
+        </w:numPr>
+        <w:spacing w:line="276" w:lineRule="auto"/>
+        <w:jc w:val="both"/>
+        <w:rPr>
+          <w:rFonts w:ascii="Calibri" w:eastAsia="Calibri" w:hAnsi="Calibri" w:cs="Times New Roman"/>
+          <w:color w:val="auto"/>
+        </w:rPr>
+      </w:pPr>
+      <w:r>
+        <w:rPr>
+          <w:rFonts w:ascii="Calibri" w:eastAsia="Calibri" w:hAnsi="Calibri" w:cs="Times New Roman"/>
+          <w:color w:val="auto"/>
+        </w:rPr>
+        <w:t>Developed</w:t>
+      </w:r>
+      <w:r>
+        <w:rPr>
+          <w:rFonts w:ascii="Calibri" w:eastAsia="Calibri" w:hAnsi="Calibri" w:cs="Times New Roman"/>
+          <w:color w:val="auto"/>
+        </w:rPr>
+        <w:t xml:space="preserve"> </w:t>
+      </w:r>
+      <w:r>
+        <w:rPr>
+          <w:rFonts w:ascii="Calibri" w:eastAsia="Calibri" w:hAnsi="Calibri" w:cs="Times New Roman"/>
+          <w:color w:val="auto"/>
+        </w:rPr>
+        <w:t xml:space="preserve">a </w:t>
+      </w:r>
+      <w:r>
+        <w:rPr>
+          <w:rFonts w:ascii="Calibri" w:eastAsia="Calibri" w:hAnsi="Calibri" w:cs="Times New Roman"/>
+          <w:color w:val="auto"/>
+        </w:rPr>
+        <w:t>VBA</w:t>
+      </w:r>
+      <w:r>
+        <w:rPr>
+          <w:rFonts w:ascii="Calibri" w:eastAsia="Calibri" w:hAnsi="Calibri" w:cs="Times New Roman"/>
+          <w:color w:val="auto"/>
+        </w:rPr>
+        <w:t xml:space="preserve"> automation</w:t>
+      </w:r>
+      <w:r>
+        <w:rPr>
+          <w:rFonts w:ascii="Calibri" w:eastAsia="Calibri" w:hAnsi="Calibri" w:cs="Times New Roman"/>
+          <w:color w:val="auto"/>
+        </w:rPr>
+        <w:t xml:space="preserve"> solution to produce multiple PDF files based on MS Excel input table, it resulted in capacity gain of 90% which also </w:t>
+      </w:r>
+      <w:r>
+        <w:rPr>
+          <w:rFonts w:ascii="Calibri" w:eastAsia="Calibri" w:hAnsi="Calibri" w:cs="Times New Roman"/>
+          <w:color w:val="auto"/>
+        </w:rPr>
+        <w:t>increased</w:t>
+      </w:r>
+      <w:r>
+        <w:rPr>
+          <w:rFonts w:ascii="Calibri" w:eastAsia="Calibri" w:hAnsi="Calibri" w:cs="Times New Roman"/>
+          <w:color w:val="auto"/>
+        </w:rPr>
+        <w:t xml:space="preserve"> overall efficiency of the process and </w:t>
+      </w:r>
+      <w:r>
+        <w:rPr>
+          <w:rFonts w:ascii="Calibri" w:eastAsia="Calibri" w:hAnsi="Calibri" w:cs="Times New Roman"/>
+          <w:color w:val="auto"/>
+        </w:rPr>
+        <w:t>cut down</w:t>
+      </w:r>
+      <w:r>
+        <w:rPr>
+          <w:rFonts w:ascii="Calibri" w:eastAsia="Calibri" w:hAnsi="Calibri" w:cs="Times New Roman"/>
+          <w:color w:val="auto"/>
+        </w:rPr>
+        <w:t xml:space="preserve"> costs by 70%.</w:t>
       </w:r>
     </w:p>
     <w:p>
@@ -736,7 +756,64 @@
           <w:rFonts w:ascii="Calibri" w:eastAsia="Calibri" w:hAnsi="Calibri" w:cs="Times New Roman"/>
           <w:color w:val="auto"/>
         </w:rPr>
-        <w:t>Interacted daily with stakeholders within and across the organization to ensure the timely processing of the servicing requests.</w:t>
+        <w:t>Designed macros to automate</w:t>
+      </w:r>
+      <w:r>
+        <w:rPr>
+          <w:rFonts w:ascii="Calibri" w:eastAsia="Calibri" w:hAnsi="Calibri" w:cs="Times New Roman"/>
+          <w:color w:val="auto"/>
+        </w:rPr>
+        <w:t xml:space="preserve"> and </w:t>
+      </w:r>
+      <w:r>
+        <w:rPr>
+          <w:rFonts w:ascii="Calibri" w:eastAsia="Calibri" w:hAnsi="Calibri" w:cs="Times New Roman"/>
+          <w:color w:val="auto"/>
+        </w:rPr>
+        <w:t>streamline</w:t>
+      </w:r>
+      <w:r>
+        <w:rPr>
+          <w:rFonts w:ascii="Calibri" w:eastAsia="Calibri" w:hAnsi="Calibri" w:cs="Times New Roman"/>
+          <w:color w:val="auto"/>
+        </w:rPr>
+        <w:t xml:space="preserve"> key servicing processes to </w:t>
+      </w:r>
+      <w:r>
+        <w:rPr>
+          <w:rFonts w:ascii="Calibri" w:eastAsia="Calibri" w:hAnsi="Calibri" w:cs="Times New Roman"/>
+          <w:color w:val="auto"/>
+        </w:rPr>
+        <w:t xml:space="preserve">improve productivity </w:t>
+      </w:r>
+      <w:r>
+        <w:rPr>
+          <w:rFonts w:ascii="Calibri" w:eastAsia="Calibri" w:hAnsi="Calibri" w:cs="Times New Roman"/>
+          <w:color w:val="auto"/>
+        </w:rPr>
+        <w:t>by 20% and reduce human errors by 95%.</w:t>
+      </w:r>
+    </w:p>
+    <w:p>
+      <w:pPr>
+        <w:pStyle w:val="ListParagraph"/>
+        <w:numPr>
+          <w:ilvl w:val="0"/>
+          <w:numId w:val="4"/>
+        </w:numPr>
+        <w:spacing w:after="240" w:line="276" w:lineRule="auto"/>
+        <w:jc w:val="both"/>
+        <w:rPr>
+          <w:rFonts w:ascii="Calibri" w:eastAsia="Calibri" w:hAnsi="Calibri" w:cs="Times New Roman"/>
+          <w:color w:val="auto"/>
+        </w:rPr>
+      </w:pPr>
+      <w:r>
+        <w:rPr>
+          <w:rFonts w:ascii="Calibri" w:eastAsia="Calibri" w:hAnsi="Calibri" w:cs="Times New Roman"/>
+          <w:color w:val="auto"/>
+        </w:rPr>
+        <w:t>Constructed DOMO cards to easily capture required data for different needs of servicing team.</w:t>
       </w:r>
     </w:p>
     <w:tbl>
@@ -853,7 +930,42 @@
           <w:rFonts w:ascii="Calibri" w:eastAsia="Calibri" w:hAnsi="Calibri" w:cs="Times New Roman"/>
           <w:color w:val="auto"/>
         </w:rPr>
-        <w:t>Performed predictive analysis on the company’s CRM dataset using python to predict the probability of winning a contract from the prospect.</w:t>
+        <w:t>Carried out</w:t>
+      </w:r>
+      <w:r>
+        <w:rPr>
+          <w:rFonts w:ascii="Calibri" w:eastAsia="Calibri" w:hAnsi="Calibri" w:cs="Times New Roman"/>
+          <w:color w:val="auto"/>
+        </w:rPr>
+        <w:t xml:space="preserve"> predictive analysis</w:t>
+      </w:r>
+      <w:r>
+        <w:rPr>
+          <w:rFonts w:ascii="Calibri" w:eastAsia="Calibri" w:hAnsi="Calibri" w:cs="Times New Roman"/>
+          <w:color w:val="auto"/>
+        </w:rPr>
+        <w:t xml:space="preserve"> with an accuracy of 85%</w:t>
+      </w:r>
+      <w:r>
+        <w:rPr>
+          <w:rFonts w:ascii="Calibri" w:eastAsia="Calibri" w:hAnsi="Calibri" w:cs="Times New Roman"/>
+          <w:color w:val="auto"/>
+        </w:rPr>
+        <w:t xml:space="preserve"> on company’s CRM dataset using python to predict the probability of winning a contract from prospect</w:t>
+      </w:r>
+      <w:r>
+        <w:rPr>
+          <w:rFonts w:ascii="Calibri" w:eastAsia="Calibri" w:hAnsi="Calibri" w:cs="Times New Roman"/>
+          <w:color w:val="auto"/>
+        </w:rPr>
+        <w:t>s</w:t>
+      </w:r>
+      <w:r>
+        <w:rPr>
+          <w:rFonts w:ascii="Calibri" w:eastAsia="Calibri" w:hAnsi="Calibri" w:cs="Times New Roman"/>
+          <w:color w:val="auto"/>
+        </w:rPr>
+        <w:t>.</w:t>
       </w:r>
     </w:p>
     <w:p>
@@ -875,7 +987,21 @@
           <w:rFonts w:ascii="Calibri" w:eastAsia="Calibri" w:hAnsi="Calibri" w:cs="Times New Roman"/>
           <w:color w:val="auto"/>
         </w:rPr>
-        <w:t>Built multiple classification</w:t>
+        <w:t xml:space="preserve">Built </w:t>
+      </w:r>
+      <w:r>
+        <w:rPr>
+          <w:rFonts w:ascii="Calibri" w:eastAsia="Calibri" w:hAnsi="Calibri" w:cs="Times New Roman"/>
+          <w:color w:val="auto"/>
+        </w:rPr>
+        <w:t>7</w:t>
+      </w:r>
+      <w:r>
+        <w:rPr>
+          <w:rFonts w:ascii="Calibri" w:eastAsia="Calibri" w:hAnsi="Calibri" w:cs="Times New Roman"/>
+          <w:color w:val="auto"/>
+        </w:rPr>
+        <w:t xml:space="preserve"> classification</w:t>
       </w:r>
       <w:r>
         <w:rPr>
@@ -889,7 +1015,42 @@
           <w:rFonts w:ascii="Calibri" w:eastAsia="Calibri" w:hAnsi="Calibri" w:cs="Times New Roman"/>
           <w:color w:val="auto"/>
         </w:rPr>
-        <w:t xml:space="preserve"> and regression models using python libraries and passed on the best performing models in terms of accuracy and computational cost</w:t>
+        <w:t xml:space="preserve"> models using python libraries </w:t>
+      </w:r>
+      <w:r>
+        <w:rPr>
+          <w:rFonts w:ascii="Calibri" w:eastAsia="Calibri" w:hAnsi="Calibri" w:cs="Times New Roman"/>
+          <w:color w:val="auto"/>
+        </w:rPr>
+        <w:t xml:space="preserve">which </w:t>
+      </w:r>
+      <w:r>
+        <w:rPr>
+          <w:rFonts w:ascii="Calibri" w:eastAsia="Calibri" w:hAnsi="Calibri" w:cs="Times New Roman"/>
+          <w:color w:val="auto"/>
+        </w:rPr>
+        <w:t>attained</w:t>
+      </w:r>
+      <w:r>
+        <w:rPr>
+          <w:rFonts w:ascii="Calibri" w:eastAsia="Calibri" w:hAnsi="Calibri" w:cs="Times New Roman"/>
+          <w:color w:val="auto"/>
+        </w:rPr>
+        <w:t xml:space="preserve"> accuracies ranging from 72% to </w:t>
+      </w:r>
+      <w:r>
+        <w:rPr>
+          <w:rFonts w:ascii="Calibri" w:eastAsia="Calibri" w:hAnsi="Calibri" w:cs="Times New Roman"/>
+          <w:color w:val="auto"/>
+        </w:rPr>
+        <w:t>87% and</w:t>
+      </w:r>
+      <w:r>
+        <w:rPr>
+          <w:rFonts w:ascii="Calibri" w:eastAsia="Calibri" w:hAnsi="Calibri" w:cs="Times New Roman"/>
+          <w:color w:val="auto"/>
+        </w:rPr>
+        <w:t xml:space="preserve"> passed on the best performing models in terms of accuracy and computational cost</w:t>
       </w:r>
       <w:r>
         <w:rPr>
@@ -903,7 +1064,7 @@
           <w:rFonts w:ascii="Calibri" w:eastAsia="Calibri" w:hAnsi="Calibri" w:cs="Times New Roman"/>
           <w:color w:val="auto"/>
         </w:rPr>
-        <w:t xml:space="preserve"> to build the APIs.</w:t>
+        <w:t xml:space="preserve"> to build APIs.</w:t>
       </w:r>
     </w:p>
     <w:p>
@@ -925,7 +1086,14 @@
           <w:rFonts w:ascii="Calibri" w:eastAsia="Calibri" w:hAnsi="Calibri" w:cs="Times New Roman"/>
           <w:color w:val="auto"/>
         </w:rPr>
-        <w:t>Performed data scraping, cleaning, analysis,</w:t>
+        <w:t>Worked on</w:t>
+      </w:r>
+      <w:r>
+        <w:rPr>
+          <w:rFonts w:ascii="Calibri" w:eastAsia="Calibri" w:hAnsi="Calibri" w:cs="Times New Roman"/>
+          <w:color w:val="auto"/>
+        </w:rPr>
+        <w:t xml:space="preserve"> data scraping, cleaning, analysis,</w:t>
       </w:r>
       <w:r>
         <w:rPr>
@@ -939,7 +1107,49 @@
           <w:rFonts w:ascii="Calibri" w:eastAsia="Calibri" w:hAnsi="Calibri" w:cs="Times New Roman"/>
           <w:color w:val="auto"/>
         </w:rPr>
-        <w:t>visualization and identified potential issues with the company’s data collection methods and recommended solutions to rectify these issues.</w:t>
+        <w:t>visualization and identified</w:t>
+      </w:r>
+      <w:r>
+        <w:rPr>
+          <w:rFonts w:ascii="Calibri" w:eastAsia="Calibri" w:hAnsi="Calibri" w:cs="Times New Roman"/>
+          <w:color w:val="auto"/>
+        </w:rPr>
+        <w:t xml:space="preserve"> 2</w:t>
+      </w:r>
+      <w:r>
+        <w:rPr>
+          <w:rFonts w:ascii="Calibri" w:eastAsia="Calibri" w:hAnsi="Calibri" w:cs="Times New Roman"/>
+          <w:color w:val="auto"/>
+        </w:rPr>
+        <w:t xml:space="preserve"> </w:t>
+      </w:r>
+      <w:r>
+        <w:rPr>
+          <w:rFonts w:ascii="Calibri" w:eastAsia="Calibri" w:hAnsi="Calibri" w:cs="Times New Roman"/>
+          <w:color w:val="auto"/>
+        </w:rPr>
+        <w:t>critical</w:t>
+      </w:r>
+      <w:r>
+        <w:rPr>
+          <w:rFonts w:ascii="Calibri" w:eastAsia="Calibri" w:hAnsi="Calibri" w:cs="Times New Roman"/>
+          <w:color w:val="auto"/>
+        </w:rPr>
+        <w:t xml:space="preserve"> issues with </w:t>
+      </w:r>
+      <w:r>
+        <w:rPr>
+          <w:rFonts w:ascii="Calibri" w:eastAsia="Calibri" w:hAnsi="Calibri" w:cs="Times New Roman"/>
+          <w:color w:val="auto"/>
+        </w:rPr>
+        <w:t xml:space="preserve">the </w:t>
+      </w:r>
+      <w:r>
+        <w:rPr>
+          <w:rFonts w:ascii="Calibri" w:eastAsia="Calibri" w:hAnsi="Calibri" w:cs="Times New Roman"/>
+          <w:color w:val="auto"/>
+        </w:rPr>
+        <w:t>company’s data collection methods and recommended solutions to rectify these issues.</w:t>
       </w:r>
     </w:p>
     <w:tbl>
@@ -1058,14 +1268,14 @@
           <w:rFonts w:ascii="Calibri" w:eastAsia="Calibri" w:hAnsi="Calibri" w:cs="Times New Roman"/>
           <w:sz w:val="22"/>
         </w:rPr>
-        <w:t>Worked</w:t>
-      </w:r>
-      <w:r>
-        <w:rPr>
-          <w:rFonts w:ascii="Calibri" w:eastAsia="Calibri" w:hAnsi="Calibri" w:cs="Times New Roman"/>
-          <w:sz w:val="22"/>
-        </w:rPr>
-        <w:t xml:space="preserve"> in all phases of </w:t>
+        <w:t xml:space="preserve">Participated </w:t>
+      </w:r>
+      <w:r>
+        <w:rPr>
+          <w:rFonts w:ascii="Calibri" w:eastAsia="Calibri" w:hAnsi="Calibri" w:cs="Times New Roman"/>
+          <w:sz w:val="22"/>
+        </w:rPr>
+        <w:t xml:space="preserve">in all phases of </w:t>
       </w:r>
       <w:r>
         <w:rPr>
@@ -1142,7 +1352,35 @@
           <w:rFonts w:ascii="Calibri" w:eastAsia="Calibri" w:hAnsi="Calibri" w:cs="Times New Roman"/>
           <w:sz w:val="22"/>
         </w:rPr>
-        <w:t xml:space="preserve"> including requirement gathering, </w:t>
+        <w:t xml:space="preserve"> </w:t>
+      </w:r>
+      <w:r>
+        <w:rPr>
+          <w:rFonts w:ascii="Calibri" w:eastAsia="Calibri" w:hAnsi="Calibri" w:cs="Times New Roman"/>
+          <w:sz w:val="22"/>
+        </w:rPr>
+        <w:t xml:space="preserve">for </w:t>
+      </w:r>
+      <w:r>
+        <w:rPr>
+          <w:rFonts w:ascii="Calibri" w:eastAsia="Calibri" w:hAnsi="Calibri" w:cs="Times New Roman"/>
+          <w:sz w:val="22"/>
+        </w:rPr>
+        <w:t>2 banking projects</w:t>
+      </w:r>
+      <w:r>
+        <w:rPr>
+          <w:rFonts w:ascii="Calibri" w:eastAsia="Calibri" w:hAnsi="Calibri" w:cs="Times New Roman"/>
+          <w:sz w:val="22"/>
+        </w:rPr>
+        <w:t xml:space="preserve"> </w:t>
+      </w:r>
+      <w:r>
+        <w:rPr>
+          <w:rFonts w:ascii="Calibri" w:eastAsia="Calibri" w:hAnsi="Calibri" w:cs="Times New Roman"/>
+          <w:sz w:val="22"/>
+        </w:rPr>
+        <w:t xml:space="preserve">including requirement gathering, </w:t>
       </w:r>
       <w:r>
         <w:rPr>
@@ -1193,86 +1431,21 @@
           <w:rFonts w:ascii="Calibri" w:eastAsia="Calibri" w:hAnsi="Calibri" w:cs="Times New Roman"/>
           <w:sz w:val="22"/>
         </w:rPr>
-        <w:t>Performed</w:t>
-      </w:r>
-      <w:r>
-        <w:rPr>
-          <w:rFonts w:ascii="Calibri" w:eastAsia="Calibri" w:hAnsi="Calibri" w:cs="Times New Roman"/>
-          <w:sz w:val="22"/>
-        </w:rPr>
-        <w:t xml:space="preserve"> analytics on incident and system logs using MS Excel and PowerBI</w:t>
-      </w:r>
-      <w:r>
-        <w:rPr>
-          <w:rFonts w:ascii="Calibri" w:eastAsia="Calibri" w:hAnsi="Calibri" w:cs="Times New Roman"/>
-          <w:sz w:val="22"/>
-        </w:rPr>
-        <w:t xml:space="preserve"> to find out patterns of issues</w:t>
-      </w:r>
-      <w:r>
-        <w:rPr>
-          <w:rFonts w:ascii="Calibri" w:eastAsia="Calibri" w:hAnsi="Calibri" w:cs="Times New Roman"/>
-          <w:sz w:val="22"/>
-        </w:rPr>
-        <w:t xml:space="preserve"> occurring</w:t>
-      </w:r>
-      <w:r>
-        <w:rPr>
-          <w:rFonts w:ascii="Calibri" w:eastAsia="Calibri" w:hAnsi="Calibri" w:cs="Times New Roman"/>
-          <w:sz w:val="22"/>
-        </w:rPr>
-        <w:t xml:space="preserve"> in </w:t>
-      </w:r>
-      <w:r>
-        <w:rPr>
-          <w:rFonts w:ascii="Calibri" w:eastAsia="Calibri" w:hAnsi="Calibri" w:cs="Times New Roman"/>
-          <w:sz w:val="22"/>
-        </w:rPr>
-        <w:t xml:space="preserve">the </w:t>
-      </w:r>
-      <w:r>
-        <w:rPr>
-          <w:rFonts w:ascii="Calibri" w:eastAsia="Calibri" w:hAnsi="Calibri" w:cs="Times New Roman"/>
-          <w:sz w:val="22"/>
-        </w:rPr>
-        <w:t xml:space="preserve">system and acted towards </w:t>
-      </w:r>
-      <w:r>
-        <w:rPr>
-          <w:rFonts w:ascii="Calibri" w:eastAsia="Calibri" w:hAnsi="Calibri" w:cs="Times New Roman"/>
-          <w:sz w:val="22"/>
-        </w:rPr>
-        <w:t>resolving them</w:t>
-      </w:r>
-      <w:r>
-        <w:rPr>
-          <w:rFonts w:ascii="Calibri" w:eastAsia="Calibri" w:hAnsi="Calibri" w:cs="Times New Roman"/>
-          <w:sz w:val="22"/>
-        </w:rPr>
-        <w:t>.</w:t>
-      </w:r>
-    </w:p>
-    <w:p>
-      <w:pPr>
-        <w:numPr>
-          <w:ilvl w:val="0"/>
-          <w:numId w:val="2"/>
-        </w:numPr>
-        <w:spacing w:after="0" w:line="276" w:lineRule="auto"/>
-        <w:ind w:left="720"/>
-        <w:contextualSpacing/>
-        <w:jc w:val="both"/>
-        <w:rPr>
-          <w:rFonts w:ascii="Calibri" w:eastAsia="Calibri" w:hAnsi="Calibri" w:cs="Times New Roman"/>
-          <w:sz w:val="22"/>
-        </w:rPr>
-      </w:pPr>
-      <w:r>
-        <w:rPr>
-          <w:rFonts w:ascii="Calibri" w:eastAsia="Calibri" w:hAnsi="Calibri" w:cs="Times New Roman"/>
-          <w:sz w:val="22"/>
-        </w:rPr>
-        <w:t>Performed predictive analysis on historical data to predict the number and type of issues might b</w:t>
+        <w:t xml:space="preserve">Performed predictive analysis on historical data to predict the </w:t>
+      </w:r>
+      <w:r>
+        <w:rPr>
+          <w:rFonts w:ascii="Calibri" w:eastAsia="Calibri" w:hAnsi="Calibri" w:cs="Times New Roman"/>
+          <w:sz w:val="22"/>
+        </w:rPr>
+        <w:t>top 3</w:t>
+      </w:r>
+      <w:r>
+        <w:rPr>
+          <w:rFonts w:ascii="Calibri" w:eastAsia="Calibri" w:hAnsi="Calibri" w:cs="Times New Roman"/>
+          <w:sz w:val="22"/>
+        </w:rPr>
+        <w:t xml:space="preserve"> issues might b</w:t>
       </w:r>
       <w:r>
         <w:rPr>
@@ -1286,7 +1459,35 @@
           <w:rFonts w:ascii="Calibri" w:eastAsia="Calibri" w:hAnsi="Calibri" w:cs="Times New Roman"/>
           <w:sz w:val="22"/>
         </w:rPr>
-        <w:t xml:space="preserve"> faced by the system users.</w:t>
+        <w:t xml:space="preserve"> faced by the system users</w:t>
+      </w:r>
+      <w:r>
+        <w:rPr>
+          <w:rFonts w:ascii="Calibri" w:eastAsia="Calibri" w:hAnsi="Calibri" w:cs="Times New Roman"/>
+          <w:sz w:val="22"/>
+        </w:rPr>
+        <w:t xml:space="preserve"> and trained </w:t>
+      </w:r>
+      <w:r>
+        <w:rPr>
+          <w:rFonts w:ascii="Calibri" w:eastAsia="Calibri" w:hAnsi="Calibri" w:cs="Times New Roman"/>
+          <w:sz w:val="22"/>
+        </w:rPr>
+        <w:t>5</w:t>
+      </w:r>
+      <w:r>
+        <w:rPr>
+          <w:rFonts w:ascii="Calibri" w:eastAsia="Calibri" w:hAnsi="Calibri" w:cs="Times New Roman"/>
+          <w:sz w:val="22"/>
+        </w:rPr>
+        <w:t xml:space="preserve"> </w:t>
+      </w:r>
+      <w:r>
+        <w:rPr>
+          <w:rFonts w:ascii="Calibri" w:eastAsia="Calibri" w:hAnsi="Calibri" w:cs="Times New Roman"/>
+          <w:sz w:val="22"/>
+        </w:rPr>
+        <w:t xml:space="preserve">team members on how to resolve these issues. </w:t>
       </w:r>
     </w:p>
     <w:p>
@@ -1415,7 +1616,13 @@
         <w:rPr>
           <w:color w:val="auto"/>
         </w:rPr>
-        <w:t>Created flowcharts, diagrams</w:t>
+        <w:t>Shaped</w:t>
+      </w:r>
+      <w:r>
+        <w:rPr>
+          <w:color w:val="auto"/>
+        </w:rPr>
+        <w:t xml:space="preserve"> flowcharts, diagrams</w:t>
       </w:r>
       <w:r>
         <w:rPr>
@@ -1427,13 +1634,37 @@
         <w:rPr>
           <w:color w:val="auto"/>
         </w:rPr>
-        <w:t xml:space="preserve"> and other documentation for</w:t>
-      </w:r>
-      <w:r>
-        <w:rPr>
-          <w:color w:val="auto"/>
-        </w:rPr>
-        <w:t xml:space="preserve"> projects belonging to different market sectors. </w:t>
+        <w:t xml:space="preserve"> and </w:t>
+      </w:r>
+      <w:r>
+        <w:rPr>
+          <w:color w:val="auto"/>
+        </w:rPr>
+        <w:t xml:space="preserve">project-related </w:t>
+      </w:r>
+      <w:r>
+        <w:rPr>
+          <w:color w:val="auto"/>
+        </w:rPr>
+        <w:t>documentation for</w:t>
+      </w:r>
+      <w:r>
+        <w:rPr>
+          <w:color w:val="auto"/>
+        </w:rPr>
+        <w:t xml:space="preserve"> </w:t>
+      </w:r>
+      <w:r>
+        <w:rPr>
+          <w:color w:val="auto"/>
+        </w:rPr>
+        <w:t>3 banking projects</w:t>
+      </w:r>
+      <w:r>
+        <w:rPr>
+          <w:color w:val="auto"/>
+        </w:rPr>
+        <w:t xml:space="preserve">. </w:t>
       </w:r>
     </w:p>
     <w:p>
@@ -1454,13 +1685,7 @@
         <w:rPr>
           <w:color w:val="auto"/>
         </w:rPr>
-        <w:t>Con</w:t>
-      </w:r>
-      <w:r>
-        <w:rPr>
-          <w:color w:val="auto"/>
-        </w:rPr>
-        <w:t>ducted</w:t>
+        <w:t>Handled</w:t>
       </w:r>
       <w:r>
         <w:rPr>
@@ -1472,86 +1697,84 @@
         <w:rPr>
           <w:color w:val="auto"/>
         </w:rPr>
-        <w:t>the company’s internal projects.</w:t>
+        <w:t xml:space="preserve">company’s </w:t>
+      </w:r>
+      <w:r>
+        <w:rPr>
+          <w:color w:val="auto"/>
+        </w:rPr>
+        <w:t xml:space="preserve">2 </w:t>
+      </w:r>
+      <w:r>
+        <w:rPr>
+          <w:color w:val="auto"/>
+        </w:rPr>
+        <w:t>internal projects.</w:t>
       </w:r>
     </w:p>
     <w:p>
       <w:pPr>
-        <w:pStyle w:val="ListParagraph"/>
         <w:numPr>
           <w:ilvl w:val="0"/>
           <w:numId w:val="3"/>
         </w:numPr>
-        <w:spacing w:line="276" w:lineRule="auto"/>
-        <w:ind w:left="720"/>
+        <w:spacing w:after="0" w:line="276" w:lineRule="auto"/>
+        <w:ind w:left="709"/>
+        <w:contextualSpacing/>
         <w:jc w:val="both"/>
         <w:rPr>
-          <w:color w:val="auto"/>
-        </w:rPr>
-      </w:pPr>
-      <w:r>
-        <w:rPr>
-          <w:color w:val="auto"/>
-        </w:rPr>
-        <w:t>Developed testing procedures and documentation and presented it to a client for review.</w:t>
+          <w:rFonts w:ascii="Calibri" w:eastAsia="Calibri" w:hAnsi="Calibri" w:cs="Times New Roman"/>
+          <w:sz w:val="22"/>
+        </w:rPr>
+      </w:pPr>
+      <w:r>
+        <w:rPr>
+          <w:rFonts w:ascii="Calibri" w:eastAsia="Calibri" w:hAnsi="Calibri" w:cs="Times New Roman"/>
+          <w:sz w:val="22"/>
+        </w:rPr>
+        <w:t>Conducted</w:t>
+      </w:r>
+      <w:r>
+        <w:rPr>
+          <w:rFonts w:ascii="Calibri" w:eastAsia="Calibri" w:hAnsi="Calibri" w:cs="Times New Roman"/>
+          <w:sz w:val="22"/>
+        </w:rPr>
+        <w:t xml:space="preserve"> analytics on incident and system logs using MS Excel and PowerBI</w:t>
+      </w:r>
+      <w:r>
+        <w:rPr>
+          <w:rFonts w:ascii="Calibri" w:eastAsia="Calibri" w:hAnsi="Calibri" w:cs="Times New Roman"/>
+          <w:sz w:val="22"/>
+        </w:rPr>
+        <w:t xml:space="preserve"> to </w:t>
+      </w:r>
+      <w:r>
+        <w:rPr>
+          <w:rFonts w:ascii="Calibri" w:eastAsia="Calibri" w:hAnsi="Calibri" w:cs="Times New Roman"/>
+          <w:sz w:val="22"/>
+        </w:rPr>
+        <w:t>identify</w:t>
+      </w:r>
+      <w:r>
+        <w:rPr>
+          <w:rFonts w:ascii="Calibri" w:eastAsia="Calibri" w:hAnsi="Calibri" w:cs="Times New Roman"/>
+          <w:sz w:val="22"/>
+        </w:rPr>
+        <w:t xml:space="preserve"> patterns of issues</w:t>
+      </w:r>
+      <w:r>
+        <w:rPr>
+          <w:rFonts w:ascii="Calibri" w:eastAsia="Calibri" w:hAnsi="Calibri" w:cs="Times New Roman"/>
+          <w:sz w:val="22"/>
+        </w:rPr>
+        <w:t xml:space="preserve"> and resolved them, which improved the efficiency by 20%.</w:t>
       </w:r>
     </w:p>
     <w:p>
       <w:pPr>
-        <w:numPr>
-          <w:ilvl w:val="0"/>
-          <w:numId w:val="2"/>
-        </w:numPr>
-        <w:spacing w:after="0" w:line="276" w:lineRule="auto"/>
-        <w:ind w:left="720"/>
-        <w:contextualSpacing/>
+        <w:spacing w:line="276" w:lineRule="auto"/>
         <w:jc w:val="both"/>
-        <w:rPr>
-          <w:sz w:val="22"/>
-        </w:rPr>
-      </w:pPr>
-      <w:r>
-        <w:rPr>
-          <w:sz w:val="22"/>
-        </w:rPr>
-        <w:t xml:space="preserve">Collaborated with clients to determine </w:t>
-      </w:r>
-      <w:r>
-        <w:rPr>
-          <w:sz w:val="22"/>
-        </w:rPr>
-        <w:t xml:space="preserve">the </w:t>
-      </w:r>
-      <w:r>
-        <w:rPr>
-          <w:sz w:val="22"/>
-        </w:rPr>
-        <w:t xml:space="preserve">need and </w:t>
-      </w:r>
-      <w:r>
-        <w:rPr>
-          <w:sz w:val="22"/>
-        </w:rPr>
-        <w:t>advise</w:t>
-      </w:r>
-      <w:r>
-        <w:rPr>
-          <w:sz w:val="22"/>
-        </w:rPr>
-        <w:t xml:space="preserve"> </w:t>
-      </w:r>
-      <w:r>
-        <w:rPr>
-          <w:sz w:val="22"/>
-        </w:rPr>
-        <w:t>suitable</w:t>
-      </w:r>
-      <w:r>
-        <w:rPr>
-          <w:sz w:val="22"/>
-        </w:rPr>
-        <w:t xml:space="preserve"> software and hardware solutions. </w:t>
-      </w:r>
+      </w:pPr>
     </w:p>
     <w:p>
       <w:pPr>
@@ -1607,6 +1830,7 @@
           <w:left w:val="none" w:sz="0" w:space="0" w:color="auto"/>
           <w:bottom w:val="none" w:sz="0" w:space="0" w:color="auto"/>
           <w:right w:val="none" w:sz="0" w:space="0" w:color="auto"/>
+          <w:insideH w:val="none" w:sz="0" w:space="0" w:color="auto"/>
           <w:insideV w:val="none" w:sz="0" w:space="0" w:color="auto"/>
         </w:tblBorders>
         <w:tblLook w:val="04A0" w:firstRow="1" w:lastRow="0" w:firstColumn="1" w:lastColumn="0" w:noHBand="0" w:noVBand="1"/>
@@ -1638,7 +1862,25 @@
                 <w:sz w:val="22"/>
                 <w:szCs w:val="20"/>
               </w:rPr>
-              <w:t>Data:</w:t>
+              <w:t>Data</w:t>
+            </w:r>
+            <w:r>
+              <w:rPr>
+                <w:b/>
+                <w:bCs/>
+                <w:sz w:val="22"/>
+                <w:szCs w:val="20"/>
+              </w:rPr>
+              <w:t xml:space="preserve"> Skills</w:t>
+            </w:r>
+            <w:r>
+              <w:rPr>
+                <w:b/>
+                <w:bCs/>
+                <w:sz w:val="22"/>
+                <w:szCs w:val="20"/>
+              </w:rPr>
+              <w:t>:</w:t>
             </w:r>
           </w:p>
         </w:tc>
@@ -1719,6 +1961,13 @@
                 <w:sz w:val="22"/>
                 <w:szCs w:val="20"/>
               </w:rPr>
+              <w:t xml:space="preserve">VBA, </w:t>
+            </w:r>
+            <w:r>
+              <w:rPr>
+                <w:sz w:val="22"/>
+                <w:szCs w:val="20"/>
+              </w:rPr>
               <w:t>Python (pandas, NumPy, scikit-learn, matplotlib, seaborn, Flask), R, Java, C, C#</w:t>
             </w:r>
             <w:r>
@@ -1776,7 +2025,49 @@
                 <w:sz w:val="22"/>
                 <w:szCs w:val="20"/>
               </w:rPr>
-              <w:t>PowerBI, Tableau, IBM SPSS, RStudio, Jupyter Notebook, PyCharm, SAS, Microsoft Azure, BigML, Android Studio, Eclipse, MS Excel.</w:t>
+              <w:t>PowerBI,</w:t>
+            </w:r>
+            <w:r>
+              <w:rPr>
+                <w:sz w:val="22"/>
+                <w:szCs w:val="20"/>
+              </w:rPr>
+              <w:t xml:space="preserve"> DOMO,</w:t>
+            </w:r>
+            <w:r>
+              <w:rPr>
+                <w:sz w:val="22"/>
+                <w:szCs w:val="20"/>
+              </w:rPr>
+              <w:t xml:space="preserve"> </w:t>
+            </w:r>
+            <w:r>
+              <w:rPr>
+                <w:sz w:val="22"/>
+                <w:szCs w:val="20"/>
+              </w:rPr>
+              <w:t>MS Excel</w:t>
+            </w:r>
+            <w:r>
+              <w:rPr>
+                <w:sz w:val="22"/>
+                <w:szCs w:val="20"/>
+              </w:rPr>
+              <w:t>,</w:t>
+            </w:r>
+            <w:r>
+              <w:rPr>
+                <w:sz w:val="22"/>
+                <w:szCs w:val="20"/>
+              </w:rPr>
+              <w:t xml:space="preserve"> </w:t>
+            </w:r>
+            <w:r>
+              <w:rPr>
+                <w:sz w:val="22"/>
+                <w:szCs w:val="20"/>
+              </w:rPr>
+              <w:t>Tableau</w:t>
             </w:r>
           </w:p>
         </w:tc>
@@ -1836,269 +2127,6 @@
                 <w:szCs w:val="20"/>
               </w:rPr>
               <w:t>PL/SQL, DAX, PostgreSQL, MS Access, MongoDB</w:t>
-            </w:r>
-          </w:p>
-        </w:tc>
-      </w:tr>
-    </w:tbl>
-    <w:p>
-      <w:pPr>
-        <w:spacing w:before="240" w:line="276" w:lineRule="auto"/>
-        <w:jc w:val="both"/>
-        <w:rPr>
-          <w:rFonts w:ascii="Georgia" w:eastAsia="Times New Roman" w:hAnsi="Georgia" w:cs="Times New Roman"/>
-          <w:b/>
-          <w:caps/>
-          <w:sz w:val="28"/>
-        </w:rPr>
-      </w:pPr>
-      <w:r>
-        <w:rPr>
-          <w:rFonts w:ascii="Georgia" w:eastAsia="Times New Roman" w:hAnsi="Georgia" w:cs="Times New Roman"/>
-          <w:b/>
-          <w:caps/>
-          <w:sz w:val="28"/>
-        </w:rPr>
-        <w:t>PROJECTS</w:t>
-      </w:r>
-    </w:p>
-    <w:tbl>
-      <w:tblPr>
-        <w:tblStyle w:val="TableGrid"/>
-        <w:tblW w:w="10643" w:type="dxa"/>
-        <w:tblInd w:w="-113" w:type="dxa"/>
-        <w:tblBorders>
-          <w:top w:val="none" w:sz="0" w:space="0" w:color="auto"/>
-          <w:left w:val="none" w:sz="0" w:space="0" w:color="auto"/>
-          <w:bottom w:val="none" w:sz="0" w:space="0" w:color="auto"/>
-          <w:right w:val="none" w:sz="0" w:space="0" w:color="auto"/>
-          <w:insideV w:val="none" w:sz="0" w:space="0" w:color="auto"/>
-        </w:tblBorders>
-        <w:tblLook w:val="04A0" w:firstRow="1" w:lastRow="0" w:firstColumn="1" w:lastColumn="0" w:noHBand="0" w:noVBand="1"/>
-      </w:tblPr>
-      <w:tblGrid>
-        <w:gridCol w:w="3055"/>
-        <w:gridCol w:w="7588"/>
-      </w:tblGrid>
-      <w:tr>
-        <w:tc>
-          <w:tcPr>
-            <w:tcW w:w="3055" w:type="dxa"/>
-          </w:tcPr>
-          <w:p>
-            <w:pPr>
-              <w:spacing w:line="276" w:lineRule="auto"/>
-              <w:jc w:val="both"/>
-              <w:rPr>
-                <w:b/>
-                <w:bCs/>
-                <w:sz w:val="22"/>
-                <w:szCs w:val="20"/>
-              </w:rPr>
-            </w:pPr>
-            <w:hyperlink r:id="rId10" w:history="1">
-              <w:r>
-                <w:rPr>
-                  <w:rStyle w:val="Hyperlink"/>
-                  <w:b/>
-                  <w:bCs/>
-                  <w:color w:val="auto"/>
-                  <w:sz w:val="22"/>
-                  <w:szCs w:val="20"/>
-                  <w:u w:val="none"/>
-                </w:rPr>
-                <w:t>Chocolate Rating Prediction:</w:t>
-              </w:r>
-            </w:hyperlink>
-          </w:p>
-        </w:tc>
-        <w:tc>
-          <w:tcPr>
-            <w:tcW w:w="7588" w:type="dxa"/>
-          </w:tcPr>
-          <w:p>
-            <w:pPr>
-              <w:spacing w:line="276" w:lineRule="auto"/>
-              <w:jc w:val="both"/>
-              <w:rPr>
-                <w:sz w:val="22"/>
-                <w:szCs w:val="20"/>
-              </w:rPr>
-            </w:pPr>
-            <w:r>
-              <w:rPr>
-                <w:sz w:val="22"/>
-                <w:szCs w:val="20"/>
-              </w:rPr>
-              <w:t>Performed EDA and Classification analysis to predict the chocolate ratings.</w:t>
-            </w:r>
-          </w:p>
-        </w:tc>
-      </w:tr>
-      <w:tr>
-        <w:tc>
-          <w:tcPr>
-            <w:tcW w:w="3055" w:type="dxa"/>
-          </w:tcPr>
-          <w:p>
-            <w:pPr>
-              <w:spacing w:line="276" w:lineRule="auto"/>
-              <w:jc w:val="both"/>
-              <w:rPr>
-                <w:rFonts w:ascii="Georgia" w:eastAsia="Times New Roman" w:hAnsi="Georgia" w:cs="Times New Roman"/>
-                <w:b/>
-                <w:bCs/>
-                <w:caps/>
-                <w:sz w:val="28"/>
-              </w:rPr>
-            </w:pPr>
-            <w:hyperlink r:id="rId11" w:history="1">
-              <w:r>
-                <w:rPr>
-                  <w:rStyle w:val="Hyperlink"/>
-                  <w:b/>
-                  <w:bCs/>
-                  <w:color w:val="auto"/>
-                  <w:sz w:val="22"/>
-                  <w:szCs w:val="20"/>
-                  <w:u w:val="none"/>
-                </w:rPr>
-                <w:t>Food Demand Forecasting:</w:t>
-              </w:r>
-            </w:hyperlink>
-          </w:p>
-        </w:tc>
-        <w:tc>
-          <w:tcPr>
-            <w:tcW w:w="7588" w:type="dxa"/>
-          </w:tcPr>
-          <w:p>
-            <w:pPr>
-              <w:spacing w:line="276" w:lineRule="auto"/>
-              <w:jc w:val="both"/>
-              <w:rPr>
-                <w:rFonts w:ascii="Georgia" w:eastAsia="Times New Roman" w:hAnsi="Georgia" w:cs="Times New Roman"/>
-                <w:bCs/>
-                <w:caps/>
-                <w:sz w:val="28"/>
-              </w:rPr>
-            </w:pPr>
-            <w:r>
-              <w:rPr>
-                <w:sz w:val="22"/>
-                <w:szCs w:val="20"/>
-              </w:rPr>
-              <w:t xml:space="preserve">Predicted </w:t>
-            </w:r>
-            <w:r>
-              <w:rPr>
-                <w:sz w:val="22"/>
-                <w:szCs w:val="20"/>
-              </w:rPr>
-              <w:t>meal demands for</w:t>
-            </w:r>
-            <w:r>
-              <w:rPr>
-                <w:sz w:val="22"/>
-                <w:szCs w:val="20"/>
-              </w:rPr>
-              <w:t xml:space="preserve"> </w:t>
-            </w:r>
-            <w:r>
-              <w:rPr>
-                <w:sz w:val="22"/>
-                <w:szCs w:val="20"/>
-              </w:rPr>
-              <w:t>future</w:t>
-            </w:r>
-            <w:r>
-              <w:rPr>
-                <w:sz w:val="22"/>
-                <w:szCs w:val="20"/>
-              </w:rPr>
-              <w:t xml:space="preserve"> weeks for a fast-food restaurant based on the historical data</w:t>
-            </w:r>
-            <w:r>
-              <w:rPr>
-                <w:sz w:val="22"/>
-                <w:szCs w:val="20"/>
-              </w:rPr>
-              <w:t xml:space="preserve"> using python</w:t>
-            </w:r>
-            <w:r>
-              <w:rPr>
-                <w:sz w:val="22"/>
-                <w:szCs w:val="20"/>
-              </w:rPr>
-              <w:t>. Regression analysis was used for this project.</w:t>
-            </w:r>
-          </w:p>
-        </w:tc>
-      </w:tr>
-      <w:tr>
-        <w:tc>
-          <w:tcPr>
-            <w:tcW w:w="3055" w:type="dxa"/>
-          </w:tcPr>
-          <w:p>
-            <w:pPr>
-              <w:spacing w:line="276" w:lineRule="auto"/>
-              <w:rPr>
-                <w:b/>
-                <w:bCs/>
-                <w:sz w:val="22"/>
-                <w:szCs w:val="20"/>
-              </w:rPr>
-            </w:pPr>
-            <w:hyperlink r:id="rId12" w:history="1">
-              <w:r>
-                <w:rPr>
-                  <w:rStyle w:val="Hyperlink"/>
-                  <w:b/>
-                  <w:bCs/>
-                  <w:color w:val="auto"/>
-                  <w:sz w:val="22"/>
-                  <w:szCs w:val="20"/>
-                  <w:u w:val="none"/>
-                </w:rPr>
-                <w:t>Credit Card Default Prediction:</w:t>
-              </w:r>
-            </w:hyperlink>
-          </w:p>
-        </w:tc>
-        <w:tc>
-          <w:tcPr>
-            <w:tcW w:w="7588" w:type="dxa"/>
-          </w:tcPr>
-          <w:p>
-            <w:pPr>
-              <w:spacing w:line="276" w:lineRule="auto"/>
-              <w:jc w:val="both"/>
-              <w:rPr>
-                <w:sz w:val="22"/>
-                <w:szCs w:val="20"/>
-              </w:rPr>
-            </w:pPr>
-            <w:r>
-              <w:rPr>
-                <w:sz w:val="22"/>
-                <w:szCs w:val="20"/>
-              </w:rPr>
-              <w:t>Given the history of repayment and other demographic characteristics, predicted if the customer would default or not using classification analysis</w:t>
-            </w:r>
-            <w:r>
-              <w:rPr>
-                <w:sz w:val="22"/>
-                <w:szCs w:val="20"/>
-              </w:rPr>
-              <w:t xml:space="preserve"> in python</w:t>
-            </w:r>
-            <w:r>
-              <w:rPr>
-                <w:sz w:val="22"/>
-                <w:szCs w:val="20"/>
-              </w:rPr>
-              <w:t>.</w:t>
             </w:r>
           </w:p>
         </w:tc>
@@ -2342,7 +2370,13 @@
               <w:rPr>
                 <w:color w:val="auto"/>
               </w:rPr>
-              <w:t>Achieved ‘Swinburne Emerging Leader’ title as a recognition of my work in internship activities, volunteering, and community aid programs.</w:t>
+              <w:t>Achieved</w:t>
+            </w:r>
+            <w:r>
+              <w:rPr>
+                <w:color w:val="auto"/>
+              </w:rPr>
+              <w:t xml:space="preserve"> ‘Swinburne Emerging Leader’ title as a recognition of my work in internship activities, volunteering, and community aid programs.</w:t>
             </w:r>
           </w:p>
         </w:tc>
@@ -2409,7 +2443,7 @@
                 <w:bCs/>
                 <w:sz w:val="22"/>
               </w:rPr>
-              <w:t xml:space="preserve">MAY 2011 </w:t>
+              <w:t>JULY</w:t>
             </w:r>
             <w:r>
               <w:rPr>
@@ -2417,7 +2451,7 @@
                 <w:bCs/>
                 <w:sz w:val="22"/>
               </w:rPr>
-              <w:t>–</w:t>
+              <w:t xml:space="preserve"> 2011 </w:t>
             </w:r>
             <w:r>
               <w:rPr>
@@ -2425,7 +2459,7 @@
                 <w:bCs/>
                 <w:sz w:val="22"/>
               </w:rPr>
-              <w:t xml:space="preserve"> MAY</w:t>
+              <w:t>–</w:t>
             </w:r>
             <w:r>
               <w:rPr>
@@ -2433,7 +2467,23 @@
                 <w:bCs/>
                 <w:sz w:val="22"/>
               </w:rPr>
-              <w:t xml:space="preserve"> 2020</w:t>
+              <w:t xml:space="preserve"> MAY</w:t>
+            </w:r>
+            <w:r>
+              <w:rPr>
+                <w:b/>
+                <w:bCs/>
+                <w:sz w:val="22"/>
+              </w:rPr>
+              <w:t xml:space="preserve"> </w:t>
+            </w:r>
+            <w:r>
+              <w:rPr>
+                <w:b/>
+                <w:bCs/>
+                <w:sz w:val="22"/>
+              </w:rPr>
+              <w:t>2015</w:t>
             </w:r>
           </w:p>
         </w:tc>
@@ -2460,7 +2510,7 @@
               <w:rPr>
                 <w:color w:val="auto"/>
               </w:rPr>
-              <w:t>Graduated with the first class with distinction and GPA of 3</w:t>
+              <w:t>Graduated with first class with distinction and GPA of 3</w:t>
             </w:r>
             <w:r>
               <w:rPr>
@@ -2514,7 +2564,13 @@
               <w:rPr>
                 <w:color w:val="auto"/>
               </w:rPr>
-              <w:t>Achieved state government scholarship for academic performance.</w:t>
+              <w:t>Acquired</w:t>
+            </w:r>
+            <w:r>
+              <w:rPr>
+                <w:color w:val="auto"/>
+              </w:rPr>
+              <w:t xml:space="preserve"> state government scholarship for academic performance.</w:t>
             </w:r>
           </w:p>
         </w:tc>
@@ -2573,7 +2629,7 @@
         <w:rPr>
           <w:color w:val="auto"/>
         </w:rPr>
-        <w:t xml:space="preserve">Volunteered at the Glo Project workshops organized by Start Global Pty Ltd. This experience </w:t>
+        <w:t xml:space="preserve">Volunteered at Glo Project workshops organized by Start Global Pty Ltd. This experience </w:t>
       </w:r>
       <w:r>
         <w:rPr>
@@ -2629,43 +2685,25 @@
         <w:rPr>
           <w:color w:val="auto"/>
         </w:rPr>
-        <w:t xml:space="preserve">Member of </w:t>
-      </w:r>
-      <w:r>
-        <w:rPr>
-          <w:color w:val="auto"/>
-        </w:rPr>
-        <w:t>S</w:t>
-      </w:r>
-      <w:r>
-        <w:rPr>
-          <w:color w:val="auto"/>
-        </w:rPr>
-        <w:t xml:space="preserve">tudent </w:t>
-      </w:r>
-      <w:r>
-        <w:rPr>
-          <w:color w:val="auto"/>
-        </w:rPr>
-        <w:t>U</w:t>
-      </w:r>
-      <w:r>
-        <w:rPr>
-          <w:color w:val="auto"/>
-        </w:rPr>
-        <w:t xml:space="preserve">nion and Swinburne Punjabi club at </w:t>
-      </w:r>
-      <w:r>
-        <w:rPr>
-          <w:color w:val="auto"/>
-        </w:rPr>
-        <w:t xml:space="preserve">the </w:t>
-      </w:r>
-      <w:r>
-        <w:rPr>
-          <w:color w:val="auto"/>
-        </w:rPr>
-        <w:t>Swinburne University of Technology.</w:t>
+        <w:t>Participated</w:t>
+      </w:r>
+      <w:r>
+        <w:rPr>
+          <w:color w:val="auto"/>
+        </w:rPr>
+        <w:t xml:space="preserve"> in different </w:t>
+      </w:r>
+      <w:r>
+        <w:rPr>
+          <w:color w:val="auto"/>
+        </w:rPr>
+        <w:t xml:space="preserve">cultural and academic </w:t>
+      </w:r>
+      <w:r>
+        <w:rPr>
+          <w:color w:val="auto"/>
+        </w:rPr>
+        <w:t>events organized at Swinburne University.</w:t>
       </w:r>
     </w:p>
     <w:p>
@@ -2685,27 +2723,7 @@
         <w:rPr>
           <w:color w:val="auto"/>
         </w:rPr>
-        <w:t>Volunteered in different events organized at Swinburne University.</w:t>
-      </w:r>
-    </w:p>
-    <w:p>
-      <w:pPr>
-        <w:pStyle w:val="ListParagraph"/>
-        <w:numPr>
-          <w:ilvl w:val="0"/>
-          <w:numId w:val="7"/>
-        </w:numPr>
-        <w:spacing w:line="276" w:lineRule="auto"/>
-        <w:jc w:val="both"/>
-        <w:rPr>
-          <w:color w:val="auto"/>
-        </w:rPr>
-      </w:pPr>
-      <w:r>
-        <w:rPr>
-          <w:color w:val="auto"/>
-        </w:rPr>
-        <w:t>Scored 90/90 in each section of the Pearson Test of English</w:t>
+        <w:t>Scored 90/90 in each section of Pearson Test of English</w:t>
       </w:r>
       <w:r>
         <w:rPr>
@@ -2757,13 +2775,7 @@
         <w:rPr>
           <w:color w:val="auto"/>
         </w:rPr>
-        <w:t>Predictive customer analytics</w:t>
-      </w:r>
-      <w:r>
-        <w:rPr>
-          <w:color w:val="auto"/>
-        </w:rPr>
-        <w:t xml:space="preserve"> (Issuing Authority: LinkedIn)</w:t>
+        <w:t>PowerBI Essential Training (Issuing Authority: LinkedIn, NASBA)</w:t>
       </w:r>
     </w:p>
     <w:p>
@@ -2782,7 +2794,7 @@
         <w:rPr>
           <w:color w:val="auto"/>
         </w:rPr>
-        <w:t>Become a data scientist course - comprised of 8 certification courses (Issuing Authority: LinkedIn, NASBA- National Association of State Boards of Accountancy)</w:t>
+        <w:t>Excel Data Analysis (Issuing Authority: LinkedIn, NASBA, PMI – Project Management Institute)</w:t>
       </w:r>
     </w:p>
     <w:p>
@@ -2801,7 +2813,7 @@
         <w:rPr>
           <w:color w:val="auto"/>
         </w:rPr>
-        <w:t>Tableau Essential Training (Issuing Authority: LinkedIn, NASBA)</w:t>
+        <w:t>Machine Learning (Issuing Authority: Stanford Online)</w:t>
       </w:r>
     </w:p>
     <w:p>
@@ -2820,7 +2832,7 @@
         <w:rPr>
           <w:color w:val="auto"/>
         </w:rPr>
-        <w:t>PowerBI Essential Training (Issuing Authority: LinkedIn, NASBA)</w:t>
+        <w:t>Tableau Essential Training (Issuing Authority: LinkedIn, NASBA)</w:t>
       </w:r>
     </w:p>
     <w:p>
@@ -2839,8 +2851,26 @@
         <w:rPr>
           <w:color w:val="auto"/>
         </w:rPr>
-        <w:t>Excel Data Analysis (Issuing Authority: LinkedIn, NASBA, PMI – Project Management Institute)</w:t>
-      </w:r>
+        <w:t>UI Path Developer Course (Issuing Authority: UI Path Academy)</w:t>
+      </w:r>
+    </w:p>
+    <w:p>
+      <w:pPr>
+        <w:pStyle w:val="ListParagraph"/>
+        <w:jc w:val="both"/>
+        <w:rPr>
+          <w:color w:val="auto"/>
+        </w:rPr>
+      </w:pPr>
+    </w:p>
+    <w:p>
+      <w:pPr>
+        <w:pStyle w:val="ListParagraph"/>
+        <w:jc w:val="both"/>
+        <w:rPr>
+          <w:color w:val="auto"/>
+        </w:rPr>
+      </w:pPr>
     </w:p>
     <w:p>
       <w:pPr>
@@ -2863,14 +2893,138 @@
         <w:t>REFEREES</w:t>
       </w:r>
     </w:p>
+    <w:tbl>
+      <w:tblPr>
+        <w:tblStyle w:val="TableGrid"/>
+        <w:tblW w:w="0" w:type="auto"/>
+        <w:tblBorders>
+          <w:top w:val="none" w:sz="0" w:space="0" w:color="auto"/>
+          <w:left w:val="none" w:sz="0" w:space="0" w:color="auto"/>
+          <w:bottom w:val="none" w:sz="0" w:space="0" w:color="auto"/>
+          <w:right w:val="none" w:sz="0" w:space="0" w:color="auto"/>
+          <w:insideH w:val="none" w:sz="0" w:space="0" w:color="auto"/>
+          <w:insideV w:val="none" w:sz="0" w:space="0" w:color="auto"/>
+        </w:tblBorders>
+        <w:tblLook w:val="04A0" w:firstRow="1" w:lastRow="0" w:firstColumn="1" w:lastColumn="0" w:noHBand="0" w:noVBand="1"/>
+      </w:tblPr>
+      <w:tblGrid>
+        <w:gridCol w:w="3121"/>
+      </w:tblGrid>
+      <w:tr>
+        <w:trPr>
+          <w:trHeight w:val="478"/>
+        </w:trPr>
+        <w:tc>
+          <w:tcPr>
+            <w:tcW w:w="3121" w:type="dxa"/>
+          </w:tcPr>
+          <w:p>
+            <w:pPr>
+              <w:spacing w:before="240"/>
+              <w:ind w:left="-113" w:firstLine="113"/>
+              <w:jc w:val="both"/>
+              <w:rPr>
+                <w:b/>
+                <w:bCs/>
+                <w:sz w:val="22"/>
+                <w:szCs w:val="20"/>
+              </w:rPr>
+            </w:pPr>
+            <w:r>
+              <w:rPr>
+                <w:b/>
+                <w:bCs/>
+                <w:sz w:val="22"/>
+                <w:szCs w:val="20"/>
+              </w:rPr>
+              <w:t>Brett Davison</w:t>
+            </w:r>
+          </w:p>
+        </w:tc>
+      </w:tr>
+      <w:tr>
+        <w:trPr>
+          <w:trHeight w:val="245"/>
+        </w:trPr>
+        <w:tc>
+          <w:tcPr>
+            <w:tcW w:w="3121" w:type="dxa"/>
+          </w:tcPr>
+          <w:p>
+            <w:pPr>
+              <w:jc w:val="both"/>
+              <w:rPr>
+                <w:sz w:val="22"/>
+                <w:szCs w:val="20"/>
+              </w:rPr>
+            </w:pPr>
+            <w:r>
+              <w:rPr>
+                <w:sz w:val="22"/>
+                <w:szCs w:val="20"/>
+              </w:rPr>
+              <w:t>Servicing Manager, Judo Bank</w:t>
+            </w:r>
+          </w:p>
+        </w:tc>
+      </w:tr>
+      <w:tr>
+        <w:trPr>
+          <w:trHeight w:val="256"/>
+        </w:trPr>
+        <w:tc>
+          <w:tcPr>
+            <w:tcW w:w="3121" w:type="dxa"/>
+          </w:tcPr>
+          <w:p>
+            <w:pPr>
+              <w:jc w:val="both"/>
+              <w:rPr>
+                <w:sz w:val="22"/>
+                <w:szCs w:val="20"/>
+              </w:rPr>
+            </w:pPr>
+            <w:r>
+              <w:rPr>
+                <w:sz w:val="22"/>
+                <w:szCs w:val="20"/>
+              </w:rPr>
+              <w:t>Mobile: 0411 670 595</w:t>
+            </w:r>
+          </w:p>
+        </w:tc>
+      </w:tr>
+      <w:tr>
+        <w:trPr>
+          <w:trHeight w:val="245"/>
+        </w:trPr>
+        <w:tc>
+          <w:tcPr>
+            <w:tcW w:w="3121" w:type="dxa"/>
+          </w:tcPr>
+          <w:p>
+            <w:pPr>
+              <w:jc w:val="both"/>
+              <w:rPr>
+                <w:sz w:val="22"/>
+                <w:szCs w:val="20"/>
+              </w:rPr>
+            </w:pPr>
+            <w:r>
+              <w:rPr>
+                <w:sz w:val="22"/>
+                <w:szCs w:val="20"/>
+              </w:rPr>
+              <w:t>Email: brett.davison@judo.bank</w:t>
+            </w:r>
+          </w:p>
+        </w:tc>
+      </w:tr>
+    </w:tbl>
     <w:p>
       <w:pPr>
-        <w:spacing w:before="240"/>
         <w:jc w:val="both"/>
       </w:pPr>
-      <w:r>
-        <w:t>Available upon request.</w:t>
-      </w:r>
     </w:p>
     <w:sectPr>
       <w:pgSz w:w="12240" w:h="15840"/>
@@ -4328,7 +4482,7 @@
   <w:style w:type="paragraph" w:default="1" w:styleId="Normal">
     <w:name w:val="Normal"/>
     <w:qFormat/>
-    <w:rsid w:val="00416EE1"/>
+    <w:rsid w:val="00D873B4"/>
   </w:style>
   <w:style w:type="character" w:default="1" w:styleId="DefaultParagraphFont">
     <w:name w:val="Default Paragraph Font"/>
@@ -4536,7 +4690,7 @@
     <w:charset w:val="00"/>
     <w:family w:val="roman"/>
     <w:pitch w:val="variable"/>
-    <w:sig w:usb0="E0002EFF" w:usb1="C000785B" w:usb2="00000009" w:usb3="00000000" w:csb0="000001FF" w:csb1="00000000"/>
+    <w:sig w:usb0="E0002AFF" w:usb1="C0007843" w:usb2="00000009" w:usb3="00000000" w:csb0="000001FF" w:csb1="00000000"/>
   </w:font>
   <w:font w:name="Courier New">
     <w:panose1 w:val="02070309020205020404"/>
@@ -4557,7 +4711,14 @@
     <w:charset w:val="00"/>
     <w:family w:val="swiss"/>
     <w:pitch w:val="variable"/>
-    <w:sig w:usb0="E4002EFF" w:usb1="C000247B" w:usb2="00000009" w:usb3="00000000" w:csb0="000001FF" w:csb1="00000000"/>
+    <w:sig w:usb0="E0002AFF" w:usb1="4000ACFF" w:usb2="00000001" w:usb3="00000000" w:csb0="000001FF" w:csb1="00000000"/>
+  </w:font>
+  <w:font w:name="Cordia New">
+    <w:panose1 w:val="020B0304020202020204"/>
+    <w:charset w:val="DE"/>
+    <w:family w:val="swiss"/>
+    <w:pitch w:val="variable"/>
+    <w:sig w:usb0="81000003" w:usb1="00000000" w:usb2="00000000" w:usb3="00000000" w:csb0="00010001" w:csb1="00000000"/>
   </w:font>
   <w:font w:name="Segoe UI">
     <w:panose1 w:val="020B0502040204020203"/>
@@ -4573,12 +4734,34 @@
     <w:pitch w:val="variable"/>
     <w:sig w:usb0="00000287" w:usb1="00000000" w:usb2="00000000" w:usb3="00000000" w:csb0="0000009F" w:csb1="00000000"/>
   </w:font>
+  <w:font w:name="DengXian Light">
+    <w:altName w:val="等线 Light"/>
+    <w:charset w:val="86"/>
+    <w:family w:val="auto"/>
+    <w:pitch w:val="variable"/>
+    <w:sig w:usb0="A00002BF" w:usb1="38CF7CFA" w:usb2="00000016" w:usb3="00000000" w:csb0="0004000F" w:csb1="00000000"/>
+  </w:font>
   <w:font w:name="Calibri Light">
     <w:panose1 w:val="020F0302020204030204"/>
     <w:charset w:val="00"/>
     <w:family w:val="swiss"/>
     <w:pitch w:val="variable"/>
-    <w:sig w:usb0="E4002EFF" w:usb1="C000247B" w:usb2="00000009" w:usb3="00000000" w:csb0="000001FF" w:csb1="00000000"/>
+    <w:sig w:usb0="A0002AEF" w:usb1="4000207B" w:usb2="00000000" w:usb3="00000000" w:csb0="000001FF" w:csb1="00000000"/>
+  </w:font>
+  <w:font w:name="Angsana New">
+    <w:panose1 w:val="02020603050405020304"/>
+    <w:charset w:val="DE"/>
+    <w:family w:val="roman"/>
+    <w:pitch w:val="variable"/>
+    <w:sig w:usb0="81000003" w:usb1="00000000" w:usb2="00000000" w:usb3="00000000" w:csb0="00010001" w:csb1="00000000"/>
+  </w:font>
+  <w:font w:name="DengXian">
+    <w:altName w:val="等线"/>
+    <w:panose1 w:val="02010600030101010101"/>
+    <w:charset w:val="86"/>
+    <w:family w:val="auto"/>
+    <w:pitch w:val="variable"/>
+    <w:sig w:usb0="A00002BF" w:usb1="38CF7CFA" w:usb2="00000016" w:usb3="00000000" w:csb0="0004000F" w:csb1="00000000"/>
   </w:font>
 </w:fonts>
 </file>
@@ -4601,15 +4784,18 @@
     <w:rsidRoot w:val="00540D4F"/>
     <w:rsid w:val="002023AB"/>
     <w:rsid w:val="00212101"/>
+    <w:rsid w:val="00216E51"/>
     <w:rsid w:val="004D66BE"/>
     <w:rsid w:val="00540D4F"/>
     <w:rsid w:val="005B7426"/>
     <w:rsid w:val="00626334"/>
     <w:rsid w:val="006D3917"/>
     <w:rsid w:val="00AA6869"/>
+    <w:rsid w:val="00B87E43"/>
     <w:rsid w:val="00BB75F5"/>
     <w:rsid w:val="00DC6E07"/>
     <w:rsid w:val="00E71975"/>
+    <w:rsid w:val="00E7566A"/>
     <w:rsid w:val="00FF082F"/>
   </w:rsids>
   <m:mathPr>
@@ -4625,7 +4811,7 @@
     <m:intLim m:val="subSup"/>
     <m:naryLim m:val="undOvr"/>
   </m:mathPr>
-  <w:themeFontLang w:val="en-US"/>
+  <w:themeFontLang w:val="en-US" w:eastAsia="zh-CN" w:bidi="th-TH"/>
   <w:clrSchemeMapping w:bg1="light1" w:t1="dark1" w:bg2="light2" w:t2="dark2" w:accent1="accent1" w:accent2="accent2" w:accent3="accent3" w:accent4="accent4" w:accent5="accent5" w:accent6="accent6" w:hyperlink="hyperlink" w:followedHyperlink="followedHyperlink"/>
   <w:decimalSymbol w:val="."/>
   <w:listSeparator w:val=","/>
@@ -5059,30 +5245,6 @@
     <w:semiHidden/>
     <w:unhideWhenUsed/>
   </w:style>
-  <w:style w:type="paragraph" w:customStyle="1" w:styleId="67ADAA9585044916808F5CAA0CBF7EC2">
-    <w:name w:val="67ADAA9585044916808F5CAA0CBF7EC2"/>
-    <w:rsid w:val="00540D4F"/>
-  </w:style>
-  <w:style w:type="paragraph" w:customStyle="1" w:styleId="30A8F0E5B8DD429CBEBBA4BCEB4065A3">
-    <w:name w:val="30A8F0E5B8DD429CBEBBA4BCEB4065A3"/>
-    <w:rsid w:val="00540D4F"/>
-  </w:style>
-  <w:style w:type="paragraph" w:customStyle="1" w:styleId="F12EB3F2F3CC4E3BB99A32E13AA5BBD9">
-    <w:name w:val="F12EB3F2F3CC4E3BB99A32E13AA5BBD9"/>
-    <w:rsid w:val="00540D4F"/>
-  </w:style>
-  <w:style w:type="paragraph" w:customStyle="1" w:styleId="5B75B22E18F64E128AFBA1F81B8A5945">
-    <w:name w:val="5B75B22E18F64E128AFBA1F81B8A5945"/>
-    <w:rsid w:val="00540D4F"/>
-  </w:style>
-  <w:style w:type="paragraph" w:customStyle="1" w:styleId="8AE16ACE8C4746F1AD7FB4806E1F26BC">
-    <w:name w:val="8AE16ACE8C4746F1AD7FB4806E1F26BC"/>
-    <w:rsid w:val="00540D4F"/>
-  </w:style>
-  <w:style w:type="paragraph" w:customStyle="1" w:styleId="A1916937A5364D6B9A366F24093A4DAF">
-    <w:name w:val="A1916937A5364D6B9A366F24093A4DAF"/>
-    <w:rsid w:val="00540D4F"/>
-  </w:style>
   <w:style w:type="paragraph" w:customStyle="1" w:styleId="8604544AD6834B75AA80C3F94EADA133">
     <w:name w:val="8604544AD6834B75AA80C3F94EADA133"/>
     <w:rsid w:val="00540D4F"/>
